--- a/Nhom3.docx
+++ b/Nhom3.docx
@@ -2673,7 +2673,7 @@
               </wp:anchor>
             </w:drawing>
           </mc:Choice>
-          <mc:Fallback xmlns:cx="http://schemas.microsoft.com/office/drawing/2014/chartex" xmlns:cx1="http://schemas.microsoft.com/office/drawing/2015/9/8/chartex" xmlns:cx2="http://schemas.microsoft.com/office/drawing/2015/10/21/chartex" xmlns:cx3="http://schemas.microsoft.com/office/drawing/2016/5/9/chartex" xmlns:cx4="http://schemas.microsoft.com/office/drawing/2016/5/10/chartex" xmlns:cx5="http://schemas.microsoft.com/office/drawing/2016/5/11/chartex" xmlns:cx6="http://schemas.microsoft.com/office/drawing/2016/5/12/chartex" xmlns:cx7="http://schemas.microsoft.com/office/drawing/2016/5/13/chartex" xmlns:cx8="http://schemas.microsoft.com/office/drawing/2016/5/14/chartex" xmlns:aink="http://schemas.microsoft.com/office/drawing/2016/ink" xmlns:am3d="http://schemas.microsoft.com/office/drawing/2017/model3d" xmlns:oel="http://schemas.microsoft.com/office/2019/extlst" xmlns:w16cex="http://schemas.microsoft.com/office/word/2018/wordml/cex" xmlns:w16cid="http://schemas.microsoft.com/office/word/2016/wordml/cid" xmlns:w16="http://schemas.microsoft.com/office/word/2018/wordml" xmlns:w16sdtdh="http://schemas.microsoft.com/office/word/2020/wordml/sdtdatahash" xmlns:w16se="http://schemas.microsoft.com/office/word/2015/wordml/symex">
+          <mc:Fallback xmlns:w16se="http://schemas.microsoft.com/office/word/2015/wordml/symex" xmlns:w16sdtdh="http://schemas.microsoft.com/office/word/2020/wordml/sdtdatahash" xmlns:w16="http://schemas.microsoft.com/office/word/2018/wordml" xmlns:w16cid="http://schemas.microsoft.com/office/word/2016/wordml/cid" xmlns:w16cex="http://schemas.microsoft.com/office/word/2018/wordml/cex" xmlns:oel="http://schemas.microsoft.com/office/2019/extlst" xmlns:am3d="http://schemas.microsoft.com/office/drawing/2017/model3d" xmlns:aink="http://schemas.microsoft.com/office/drawing/2016/ink" xmlns:cx8="http://schemas.microsoft.com/office/drawing/2016/5/14/chartex" xmlns:cx7="http://schemas.microsoft.com/office/drawing/2016/5/13/chartex" xmlns:cx6="http://schemas.microsoft.com/office/drawing/2016/5/12/chartex" xmlns:cx5="http://schemas.microsoft.com/office/drawing/2016/5/11/chartex" xmlns:cx4="http://schemas.microsoft.com/office/drawing/2016/5/10/chartex" xmlns:cx3="http://schemas.microsoft.com/office/drawing/2016/5/9/chartex" xmlns:cx2="http://schemas.microsoft.com/office/drawing/2015/10/21/chartex" xmlns:cx1="http://schemas.microsoft.com/office/drawing/2015/9/8/chartex" xmlns:cx="http://schemas.microsoft.com/office/drawing/2014/chartex">
             <w:pict>
               <v:shape w14:anchorId="1B419521" id="_x0000_s1027" type="#_x0000_t202" style="position:absolute;left:0;text-align:left;margin-left:6.3pt;margin-top:148.25pt;width:32.65pt;height:24.3pt;z-index:251670528;visibility:visible;mso-wrap-style:square;mso-width-percent:0;mso-height-percent:0;mso-wrap-distance-left:9pt;mso-wrap-distance-top:3.6pt;mso-wrap-distance-right:9pt;mso-wrap-distance-bottom:3.6pt;mso-position-horizontal:absolute;mso-position-horizontal-relative:text;mso-position-vertical:absolute;mso-position-vertical-relative:text;mso-width-percent:0;mso-height-percent:0;mso-width-relative:margin;mso-height-relative:margin;v-text-anchor:top" o:gfxdata="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" filled="f" stroked="f">
                 <v:textbox>
@@ -2759,7 +2759,7 @@
               </wp:anchor>
             </w:drawing>
           </mc:Choice>
-          <mc:Fallback xmlns:cx="http://schemas.microsoft.com/office/drawing/2014/chartex" xmlns:cx1="http://schemas.microsoft.com/office/drawing/2015/9/8/chartex" xmlns:cx2="http://schemas.microsoft.com/office/drawing/2015/10/21/chartex" xmlns:cx3="http://schemas.microsoft.com/office/drawing/2016/5/9/chartex" xmlns:cx4="http://schemas.microsoft.com/office/drawing/2016/5/10/chartex" xmlns:cx5="http://schemas.microsoft.com/office/drawing/2016/5/11/chartex" xmlns:cx6="http://schemas.microsoft.com/office/drawing/2016/5/12/chartex" xmlns:cx7="http://schemas.microsoft.com/office/drawing/2016/5/13/chartex" xmlns:cx8="http://schemas.microsoft.com/office/drawing/2016/5/14/chartex" xmlns:aink="http://schemas.microsoft.com/office/drawing/2016/ink" xmlns:am3d="http://schemas.microsoft.com/office/drawing/2017/model3d" xmlns:oel="http://schemas.microsoft.com/office/2019/extlst" xmlns:w16cex="http://schemas.microsoft.com/office/word/2018/wordml/cex" xmlns:w16cid="http://schemas.microsoft.com/office/word/2016/wordml/cid" xmlns:w16="http://schemas.microsoft.com/office/word/2018/wordml" xmlns:w16sdtdh="http://schemas.microsoft.com/office/word/2020/wordml/sdtdatahash" xmlns:w16se="http://schemas.microsoft.com/office/word/2015/wordml/symex">
+          <mc:Fallback xmlns:w16se="http://schemas.microsoft.com/office/word/2015/wordml/symex" xmlns:w16sdtdh="http://schemas.microsoft.com/office/word/2020/wordml/sdtdatahash" xmlns:w16="http://schemas.microsoft.com/office/word/2018/wordml" xmlns:w16cid="http://schemas.microsoft.com/office/word/2016/wordml/cid" xmlns:w16cex="http://schemas.microsoft.com/office/word/2018/wordml/cex" xmlns:oel="http://schemas.microsoft.com/office/2019/extlst" xmlns:am3d="http://schemas.microsoft.com/office/drawing/2017/model3d" xmlns:aink="http://schemas.microsoft.com/office/drawing/2016/ink" xmlns:cx8="http://schemas.microsoft.com/office/drawing/2016/5/14/chartex" xmlns:cx7="http://schemas.microsoft.com/office/drawing/2016/5/13/chartex" xmlns:cx6="http://schemas.microsoft.com/office/drawing/2016/5/12/chartex" xmlns:cx5="http://schemas.microsoft.com/office/drawing/2016/5/11/chartex" xmlns:cx4="http://schemas.microsoft.com/office/drawing/2016/5/10/chartex" xmlns:cx3="http://schemas.microsoft.com/office/drawing/2016/5/9/chartex" xmlns:cx2="http://schemas.microsoft.com/office/drawing/2015/10/21/chartex" xmlns:cx1="http://schemas.microsoft.com/office/drawing/2015/9/8/chartex" xmlns:cx="http://schemas.microsoft.com/office/drawing/2014/chartex">
             <w:pict>
               <v:shape w14:anchorId="0AC6DD71" id="_x0000_s1028" type="#_x0000_t202" style="position:absolute;left:0;text-align:left;margin-left:78.65pt;margin-top:43.9pt;width:32.65pt;height:24.3pt;z-index:251669504;visibility:visible;mso-wrap-style:square;mso-width-percent:0;mso-height-percent:0;mso-wrap-distance-left:9pt;mso-wrap-distance-top:3.6pt;mso-wrap-distance-right:9pt;mso-wrap-distance-bottom:3.6pt;mso-position-horizontal:absolute;mso-position-horizontal-relative:text;mso-position-vertical:absolute;mso-position-vertical-relative:text;mso-width-percent:0;mso-height-percent:0;mso-width-relative:margin;mso-height-relative:margin;v-text-anchor:top" o:gfxdata="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" filled="f" stroked="f">
                 <v:textbox>
@@ -2845,7 +2845,7 @@
               </wp:anchor>
             </w:drawing>
           </mc:Choice>
-          <mc:Fallback xmlns:cx="http://schemas.microsoft.com/office/drawing/2014/chartex" xmlns:cx1="http://schemas.microsoft.com/office/drawing/2015/9/8/chartex" xmlns:cx2="http://schemas.microsoft.com/office/drawing/2015/10/21/chartex" xmlns:cx3="http://schemas.microsoft.com/office/drawing/2016/5/9/chartex" xmlns:cx4="http://schemas.microsoft.com/office/drawing/2016/5/10/chartex" xmlns:cx5="http://schemas.microsoft.com/office/drawing/2016/5/11/chartex" xmlns:cx6="http://schemas.microsoft.com/office/drawing/2016/5/12/chartex" xmlns:cx7="http://schemas.microsoft.com/office/drawing/2016/5/13/chartex" xmlns:cx8="http://schemas.microsoft.com/office/drawing/2016/5/14/chartex" xmlns:aink="http://schemas.microsoft.com/office/drawing/2016/ink" xmlns:am3d="http://schemas.microsoft.com/office/drawing/2017/model3d" xmlns:oel="http://schemas.microsoft.com/office/2019/extlst" xmlns:w16cex="http://schemas.microsoft.com/office/word/2018/wordml/cex" xmlns:w16cid="http://schemas.microsoft.com/office/word/2016/wordml/cid" xmlns:w16="http://schemas.microsoft.com/office/word/2018/wordml" xmlns:w16sdtdh="http://schemas.microsoft.com/office/word/2020/wordml/sdtdatahash" xmlns:w16se="http://schemas.microsoft.com/office/word/2015/wordml/symex">
+          <mc:Fallback xmlns:w16se="http://schemas.microsoft.com/office/word/2015/wordml/symex" xmlns:w16sdtdh="http://schemas.microsoft.com/office/word/2020/wordml/sdtdatahash" xmlns:w16="http://schemas.microsoft.com/office/word/2018/wordml" xmlns:w16cid="http://schemas.microsoft.com/office/word/2016/wordml/cid" xmlns:w16cex="http://schemas.microsoft.com/office/word/2018/wordml/cex" xmlns:oel="http://schemas.microsoft.com/office/2019/extlst" xmlns:am3d="http://schemas.microsoft.com/office/drawing/2017/model3d" xmlns:aink="http://schemas.microsoft.com/office/drawing/2016/ink" xmlns:cx8="http://schemas.microsoft.com/office/drawing/2016/5/14/chartex" xmlns:cx7="http://schemas.microsoft.com/office/drawing/2016/5/13/chartex" xmlns:cx6="http://schemas.microsoft.com/office/drawing/2016/5/12/chartex" xmlns:cx5="http://schemas.microsoft.com/office/drawing/2016/5/11/chartex" xmlns:cx4="http://schemas.microsoft.com/office/drawing/2016/5/10/chartex" xmlns:cx3="http://schemas.microsoft.com/office/drawing/2016/5/9/chartex" xmlns:cx2="http://schemas.microsoft.com/office/drawing/2015/10/21/chartex" xmlns:cx1="http://schemas.microsoft.com/office/drawing/2015/9/8/chartex" xmlns:cx="http://schemas.microsoft.com/office/drawing/2014/chartex">
             <w:pict>
               <v:shape w14:anchorId="05B0668C" id="_x0000_s1029" type="#_x0000_t202" style="position:absolute;left:0;text-align:left;margin-left:10.65pt;margin-top:42.95pt;width:32.65pt;height:24.3pt;z-index:251668480;visibility:visible;mso-wrap-style:square;mso-width-percent:0;mso-height-percent:0;mso-wrap-distance-left:9pt;mso-wrap-distance-top:3.6pt;mso-wrap-distance-right:9pt;mso-wrap-distance-bottom:3.6pt;mso-position-horizontal:absolute;mso-position-horizontal-relative:text;mso-position-vertical:absolute;mso-position-vertical-relative:text;mso-width-percent:0;mso-height-percent:0;mso-width-relative:margin;mso-height-relative:margin;v-text-anchor:top" o:gfxdata="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" filled="f" stroked="f">
                 <v:textbox>
@@ -2920,7 +2920,7 @@
               </wp:anchor>
             </w:drawing>
           </mc:Choice>
-          <mc:Fallback xmlns:cx="http://schemas.microsoft.com/office/drawing/2014/chartex" xmlns:cx1="http://schemas.microsoft.com/office/drawing/2015/9/8/chartex" xmlns:cx2="http://schemas.microsoft.com/office/drawing/2015/10/21/chartex" xmlns:cx3="http://schemas.microsoft.com/office/drawing/2016/5/9/chartex" xmlns:cx4="http://schemas.microsoft.com/office/drawing/2016/5/10/chartex" xmlns:cx5="http://schemas.microsoft.com/office/drawing/2016/5/11/chartex" xmlns:cx6="http://schemas.microsoft.com/office/drawing/2016/5/12/chartex" xmlns:cx7="http://schemas.microsoft.com/office/drawing/2016/5/13/chartex" xmlns:cx8="http://schemas.microsoft.com/office/drawing/2016/5/14/chartex" xmlns:aink="http://schemas.microsoft.com/office/drawing/2016/ink" xmlns:am3d="http://schemas.microsoft.com/office/drawing/2017/model3d" xmlns:oel="http://schemas.microsoft.com/office/2019/extlst" xmlns:w16cex="http://schemas.microsoft.com/office/word/2018/wordml/cex" xmlns:w16cid="http://schemas.microsoft.com/office/word/2016/wordml/cid" xmlns:w16="http://schemas.microsoft.com/office/word/2018/wordml" xmlns:w16sdtdh="http://schemas.microsoft.com/office/word/2020/wordml/sdtdatahash" xmlns:w16se="http://schemas.microsoft.com/office/word/2015/wordml/symex">
+          <mc:Fallback xmlns:w16se="http://schemas.microsoft.com/office/word/2015/wordml/symex" xmlns:w16sdtdh="http://schemas.microsoft.com/office/word/2020/wordml/sdtdatahash" xmlns:w16="http://schemas.microsoft.com/office/word/2018/wordml" xmlns:w16cid="http://schemas.microsoft.com/office/word/2016/wordml/cid" xmlns:w16cex="http://schemas.microsoft.com/office/word/2018/wordml/cex" xmlns:oel="http://schemas.microsoft.com/office/2019/extlst" xmlns:am3d="http://schemas.microsoft.com/office/drawing/2017/model3d" xmlns:aink="http://schemas.microsoft.com/office/drawing/2016/ink" xmlns:cx8="http://schemas.microsoft.com/office/drawing/2016/5/14/chartex" xmlns:cx7="http://schemas.microsoft.com/office/drawing/2016/5/13/chartex" xmlns:cx6="http://schemas.microsoft.com/office/drawing/2016/5/12/chartex" xmlns:cx5="http://schemas.microsoft.com/office/drawing/2016/5/11/chartex" xmlns:cx4="http://schemas.microsoft.com/office/drawing/2016/5/10/chartex" xmlns:cx3="http://schemas.microsoft.com/office/drawing/2016/5/9/chartex" xmlns:cx2="http://schemas.microsoft.com/office/drawing/2015/10/21/chartex" xmlns:cx1="http://schemas.microsoft.com/office/drawing/2015/9/8/chartex" xmlns:cx="http://schemas.microsoft.com/office/drawing/2014/chartex">
             <w:pict>
               <v:shapetype w14:anchorId="41A4EA8B" id="_x0000_t32" coordsize="21600,21600" o:spt="32" o:oned="t" path="m,l21600,21600e" filled="f">
                 <v:path arrowok="t" fillok="f" o:connecttype="none"/>
@@ -2990,7 +2990,7 @@
               </wp:anchor>
             </w:drawing>
           </mc:Choice>
-          <mc:Fallback xmlns:cx="http://schemas.microsoft.com/office/drawing/2014/chartex" xmlns:cx1="http://schemas.microsoft.com/office/drawing/2015/9/8/chartex" xmlns:cx2="http://schemas.microsoft.com/office/drawing/2015/10/21/chartex" xmlns:cx3="http://schemas.microsoft.com/office/drawing/2016/5/9/chartex" xmlns:cx4="http://schemas.microsoft.com/office/drawing/2016/5/10/chartex" xmlns:cx5="http://schemas.microsoft.com/office/drawing/2016/5/11/chartex" xmlns:cx6="http://schemas.microsoft.com/office/drawing/2016/5/12/chartex" xmlns:cx7="http://schemas.microsoft.com/office/drawing/2016/5/13/chartex" xmlns:cx8="http://schemas.microsoft.com/office/drawing/2016/5/14/chartex" xmlns:aink="http://schemas.microsoft.com/office/drawing/2016/ink" xmlns:am3d="http://schemas.microsoft.com/office/drawing/2017/model3d" xmlns:oel="http://schemas.microsoft.com/office/2019/extlst" xmlns:w16cex="http://schemas.microsoft.com/office/word/2018/wordml/cex" xmlns:w16cid="http://schemas.microsoft.com/office/word/2016/wordml/cid" xmlns:w16="http://schemas.microsoft.com/office/word/2018/wordml" xmlns:w16sdtdh="http://schemas.microsoft.com/office/word/2020/wordml/sdtdatahash" xmlns:w16se="http://schemas.microsoft.com/office/word/2015/wordml/symex">
+          <mc:Fallback xmlns:w16se="http://schemas.microsoft.com/office/word/2015/wordml/symex" xmlns:w16sdtdh="http://schemas.microsoft.com/office/word/2020/wordml/sdtdatahash" xmlns:w16="http://schemas.microsoft.com/office/word/2018/wordml" xmlns:w16cid="http://schemas.microsoft.com/office/word/2016/wordml/cid" xmlns:w16cex="http://schemas.microsoft.com/office/word/2018/wordml/cex" xmlns:oel="http://schemas.microsoft.com/office/2019/extlst" xmlns:am3d="http://schemas.microsoft.com/office/drawing/2017/model3d" xmlns:aink="http://schemas.microsoft.com/office/drawing/2016/ink" xmlns:cx8="http://schemas.microsoft.com/office/drawing/2016/5/14/chartex" xmlns:cx7="http://schemas.microsoft.com/office/drawing/2016/5/13/chartex" xmlns:cx6="http://schemas.microsoft.com/office/drawing/2016/5/12/chartex" xmlns:cx5="http://schemas.microsoft.com/office/drawing/2016/5/11/chartex" xmlns:cx4="http://schemas.microsoft.com/office/drawing/2016/5/10/chartex" xmlns:cx3="http://schemas.microsoft.com/office/drawing/2016/5/9/chartex" xmlns:cx2="http://schemas.microsoft.com/office/drawing/2015/10/21/chartex" xmlns:cx1="http://schemas.microsoft.com/office/drawing/2015/9/8/chartex" xmlns:cx="http://schemas.microsoft.com/office/drawing/2014/chartex">
             <w:pict>
               <v:shape w14:anchorId="5757817F" id="Straight Arrow Connector 10" o:spid="_x0000_s1026" type="#_x0000_t32" style="position:absolute;margin-left:39pt;margin-top:141.65pt;width:.35pt;height:38pt;flip:y;z-index:251666432;visibility:visible;mso-wrap-style:square;mso-wrap-distance-left:9pt;mso-wrap-distance-top:0;mso-wrap-distance-right:9pt;mso-wrap-distance-bottom:0;mso-position-horizontal:absolute;mso-position-horizontal-relative:text;mso-position-vertical:absolute;mso-position-vertical-relative:text" o:gfxdata="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" strokecolor="black [3200]" strokeweight=".5pt">
                 <v:stroke endarrow="block" joinstyle="miter"/>
@@ -3076,7 +3076,7 @@
               </wp:anchor>
             </w:drawing>
           </mc:Choice>
-          <mc:Fallback xmlns:cx="http://schemas.microsoft.com/office/drawing/2014/chartex" xmlns:cx1="http://schemas.microsoft.com/office/drawing/2015/9/8/chartex" xmlns:cx2="http://schemas.microsoft.com/office/drawing/2015/10/21/chartex" xmlns:cx3="http://schemas.microsoft.com/office/drawing/2016/5/9/chartex" xmlns:cx4="http://schemas.microsoft.com/office/drawing/2016/5/10/chartex" xmlns:cx5="http://schemas.microsoft.com/office/drawing/2016/5/11/chartex" xmlns:cx6="http://schemas.microsoft.com/office/drawing/2016/5/12/chartex" xmlns:cx7="http://schemas.microsoft.com/office/drawing/2016/5/13/chartex" xmlns:cx8="http://schemas.microsoft.com/office/drawing/2016/5/14/chartex" xmlns:aink="http://schemas.microsoft.com/office/drawing/2016/ink" xmlns:am3d="http://schemas.microsoft.com/office/drawing/2017/model3d" xmlns:oel="http://schemas.microsoft.com/office/2019/extlst" xmlns:w16cex="http://schemas.microsoft.com/office/word/2018/wordml/cex" xmlns:w16cid="http://schemas.microsoft.com/office/word/2016/wordml/cid" xmlns:w16="http://schemas.microsoft.com/office/word/2018/wordml" xmlns:w16sdtdh="http://schemas.microsoft.com/office/word/2020/wordml/sdtdatahash" xmlns:w16se="http://schemas.microsoft.com/office/word/2015/wordml/symex">
+          <mc:Fallback xmlns:w16se="http://schemas.microsoft.com/office/word/2015/wordml/symex" xmlns:w16sdtdh="http://schemas.microsoft.com/office/word/2020/wordml/sdtdatahash" xmlns:w16="http://schemas.microsoft.com/office/word/2018/wordml" xmlns:w16cid="http://schemas.microsoft.com/office/word/2016/wordml/cid" xmlns:w16cex="http://schemas.microsoft.com/office/word/2018/wordml/cex" xmlns:oel="http://schemas.microsoft.com/office/2019/extlst" xmlns:am3d="http://schemas.microsoft.com/office/drawing/2017/model3d" xmlns:aink="http://schemas.microsoft.com/office/drawing/2016/ink" xmlns:cx8="http://schemas.microsoft.com/office/drawing/2016/5/14/chartex" xmlns:cx7="http://schemas.microsoft.com/office/drawing/2016/5/13/chartex" xmlns:cx6="http://schemas.microsoft.com/office/drawing/2016/5/12/chartex" xmlns:cx5="http://schemas.microsoft.com/office/drawing/2016/5/11/chartex" xmlns:cx4="http://schemas.microsoft.com/office/drawing/2016/5/10/chartex" xmlns:cx3="http://schemas.microsoft.com/office/drawing/2016/5/9/chartex" xmlns:cx2="http://schemas.microsoft.com/office/drawing/2015/10/21/chartex" xmlns:cx1="http://schemas.microsoft.com/office/drawing/2015/9/8/chartex" xmlns:cx="http://schemas.microsoft.com/office/drawing/2014/chartex">
             <w:pict>
               <v:rect w14:anchorId="3C022D68" id="Rectangle 2" o:spid="_x0000_s1030" style="position:absolute;left:0;text-align:left;margin-left:164pt;margin-top:83pt;width:93pt;height:39.65pt;z-index:251659264;visibility:visible;mso-wrap-style:square;mso-width-percent:0;mso-height-percent:0;mso-wrap-distance-left:9pt;mso-wrap-distance-top:0;mso-wrap-distance-right:9pt;mso-wrap-distance-bottom:0;mso-position-horizontal:absolute;mso-position-horizontal-relative:text;mso-position-vertical:absolute;mso-position-vertical-relative:text;mso-width-percent:0;mso-height-percent:0;mso-width-relative:margin;mso-height-relative:margin;v-text-anchor:middle" o:gfxdata="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" fillcolor="white [3201]" strokecolor="black [3200]" strokeweight="1pt">
                 <v:textbox>
@@ -3153,7 +3153,7 @@
               </wp:anchor>
             </w:drawing>
           </mc:Choice>
-          <mc:Fallback xmlns:cx="http://schemas.microsoft.com/office/drawing/2014/chartex" xmlns:cx1="http://schemas.microsoft.com/office/drawing/2015/9/8/chartex" xmlns:cx2="http://schemas.microsoft.com/office/drawing/2015/10/21/chartex" xmlns:cx3="http://schemas.microsoft.com/office/drawing/2016/5/9/chartex" xmlns:cx4="http://schemas.microsoft.com/office/drawing/2016/5/10/chartex" xmlns:cx5="http://schemas.microsoft.com/office/drawing/2016/5/11/chartex" xmlns:cx6="http://schemas.microsoft.com/office/drawing/2016/5/12/chartex" xmlns:cx7="http://schemas.microsoft.com/office/drawing/2016/5/13/chartex" xmlns:cx8="http://schemas.microsoft.com/office/drawing/2016/5/14/chartex" xmlns:aink="http://schemas.microsoft.com/office/drawing/2016/ink" xmlns:am3d="http://schemas.microsoft.com/office/drawing/2017/model3d" xmlns:oel="http://schemas.microsoft.com/office/2019/extlst" xmlns:w16cex="http://schemas.microsoft.com/office/word/2018/wordml/cex" xmlns:w16cid="http://schemas.microsoft.com/office/word/2016/wordml/cid" xmlns:w16="http://schemas.microsoft.com/office/word/2018/wordml" xmlns:w16sdtdh="http://schemas.microsoft.com/office/word/2020/wordml/sdtdatahash" xmlns:w16se="http://schemas.microsoft.com/office/word/2015/wordml/symex">
+          <mc:Fallback xmlns:w16se="http://schemas.microsoft.com/office/word/2015/wordml/symex" xmlns:w16sdtdh="http://schemas.microsoft.com/office/word/2020/wordml/sdtdatahash" xmlns:w16="http://schemas.microsoft.com/office/word/2018/wordml" xmlns:w16cid="http://schemas.microsoft.com/office/word/2016/wordml/cid" xmlns:w16cex="http://schemas.microsoft.com/office/word/2018/wordml/cex" xmlns:oel="http://schemas.microsoft.com/office/2019/extlst" xmlns:am3d="http://schemas.microsoft.com/office/drawing/2017/model3d" xmlns:aink="http://schemas.microsoft.com/office/drawing/2016/ink" xmlns:cx8="http://schemas.microsoft.com/office/drawing/2016/5/14/chartex" xmlns:cx7="http://schemas.microsoft.com/office/drawing/2016/5/13/chartex" xmlns:cx6="http://schemas.microsoft.com/office/drawing/2016/5/12/chartex" xmlns:cx5="http://schemas.microsoft.com/office/drawing/2016/5/11/chartex" xmlns:cx4="http://schemas.microsoft.com/office/drawing/2016/5/10/chartex" xmlns:cx3="http://schemas.microsoft.com/office/drawing/2016/5/9/chartex" xmlns:cx2="http://schemas.microsoft.com/office/drawing/2015/10/21/chartex" xmlns:cx1="http://schemas.microsoft.com/office/drawing/2015/9/8/chartex" xmlns:cx="http://schemas.microsoft.com/office/drawing/2014/chartex">
             <w:pict>
               <v:shape w14:anchorId="257E9FC7" id="Straight Arrow Connector 9" o:spid="_x0000_s1026" type="#_x0000_t32" style="position:absolute;margin-left:105.3pt;margin-top:106.35pt;width:58.7pt;height:0;z-index:251665408;visibility:visible;mso-wrap-style:square;mso-wrap-distance-left:9pt;mso-wrap-distance-top:0;mso-wrap-distance-right:9pt;mso-wrap-distance-bottom:0;mso-position-horizontal:absolute;mso-position-horizontal-relative:text;mso-position-vertical:absolute;mso-position-vertical-relative:text" o:gfxdata="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" strokecolor="black [3200]" strokeweight=".5pt">
                 <v:stroke endarrow="block" joinstyle="miter"/>
@@ -3219,7 +3219,7 @@
               </wp:anchor>
             </w:drawing>
           </mc:Choice>
-          <mc:Fallback xmlns:cx="http://schemas.microsoft.com/office/drawing/2014/chartex" xmlns:cx1="http://schemas.microsoft.com/office/drawing/2015/9/8/chartex" xmlns:cx2="http://schemas.microsoft.com/office/drawing/2015/10/21/chartex" xmlns:cx3="http://schemas.microsoft.com/office/drawing/2016/5/9/chartex" xmlns:cx4="http://schemas.microsoft.com/office/drawing/2016/5/10/chartex" xmlns:cx5="http://schemas.microsoft.com/office/drawing/2016/5/11/chartex" xmlns:cx6="http://schemas.microsoft.com/office/drawing/2016/5/12/chartex" xmlns:cx7="http://schemas.microsoft.com/office/drawing/2016/5/13/chartex" xmlns:cx8="http://schemas.microsoft.com/office/drawing/2016/5/14/chartex" xmlns:aink="http://schemas.microsoft.com/office/drawing/2016/ink" xmlns:am3d="http://schemas.microsoft.com/office/drawing/2017/model3d" xmlns:oel="http://schemas.microsoft.com/office/2019/extlst" xmlns:w16cex="http://schemas.microsoft.com/office/word/2018/wordml/cex" xmlns:w16cid="http://schemas.microsoft.com/office/word/2016/wordml/cid" xmlns:w16="http://schemas.microsoft.com/office/word/2018/wordml" xmlns:w16sdtdh="http://schemas.microsoft.com/office/word/2020/wordml/sdtdatahash" xmlns:w16se="http://schemas.microsoft.com/office/word/2015/wordml/symex">
+          <mc:Fallback xmlns:w16se="http://schemas.microsoft.com/office/word/2015/wordml/symex" xmlns:w16sdtdh="http://schemas.microsoft.com/office/word/2020/wordml/sdtdatahash" xmlns:w16="http://schemas.microsoft.com/office/word/2018/wordml" xmlns:w16cid="http://schemas.microsoft.com/office/word/2016/wordml/cid" xmlns:w16cex="http://schemas.microsoft.com/office/word/2018/wordml/cex" xmlns:oel="http://schemas.microsoft.com/office/2019/extlst" xmlns:am3d="http://schemas.microsoft.com/office/drawing/2017/model3d" xmlns:aink="http://schemas.microsoft.com/office/drawing/2016/ink" xmlns:cx8="http://schemas.microsoft.com/office/drawing/2016/5/14/chartex" xmlns:cx7="http://schemas.microsoft.com/office/drawing/2016/5/13/chartex" xmlns:cx6="http://schemas.microsoft.com/office/drawing/2016/5/12/chartex" xmlns:cx5="http://schemas.microsoft.com/office/drawing/2016/5/11/chartex" xmlns:cx4="http://schemas.microsoft.com/office/drawing/2016/5/10/chartex" xmlns:cx3="http://schemas.microsoft.com/office/drawing/2016/5/9/chartex" xmlns:cx2="http://schemas.microsoft.com/office/drawing/2015/10/21/chartex" xmlns:cx1="http://schemas.microsoft.com/office/drawing/2015/9/8/chartex" xmlns:cx="http://schemas.microsoft.com/office/drawing/2014/chartex">
             <w:pict>
               <v:shape w14:anchorId="1AD4CA2B" id="Straight Arrow Connector 8" o:spid="_x0000_s1026" type="#_x0000_t32" style="position:absolute;margin-left:74.65pt;margin-top:32pt;width:.35pt;height:43.25pt;flip:y;z-index:251664384;visibility:visible;mso-wrap-style:square;mso-wrap-distance-left:9pt;mso-wrap-distance-top:0;mso-wrap-distance-right:9pt;mso-wrap-distance-bottom:0;mso-position-horizontal:absolute;mso-position-horizontal-relative:text;mso-position-vertical:absolute;mso-position-vertical-relative:text" o:gfxdata="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" strokecolor="black [3200]" strokeweight=".5pt">
                 <v:stroke endarrow="block" joinstyle="miter"/>
@@ -3285,7 +3285,7 @@
               </wp:anchor>
             </w:drawing>
           </mc:Choice>
-          <mc:Fallback xmlns:cx="http://schemas.microsoft.com/office/drawing/2014/chartex" xmlns:cx1="http://schemas.microsoft.com/office/drawing/2015/9/8/chartex" xmlns:cx2="http://schemas.microsoft.com/office/drawing/2015/10/21/chartex" xmlns:cx3="http://schemas.microsoft.com/office/drawing/2016/5/9/chartex" xmlns:cx4="http://schemas.microsoft.com/office/drawing/2016/5/10/chartex" xmlns:cx5="http://schemas.microsoft.com/office/drawing/2016/5/11/chartex" xmlns:cx6="http://schemas.microsoft.com/office/drawing/2016/5/12/chartex" xmlns:cx7="http://schemas.microsoft.com/office/drawing/2016/5/13/chartex" xmlns:cx8="http://schemas.microsoft.com/office/drawing/2016/5/14/chartex" xmlns:aink="http://schemas.microsoft.com/office/drawing/2016/ink" xmlns:am3d="http://schemas.microsoft.com/office/drawing/2017/model3d" xmlns:oel="http://schemas.microsoft.com/office/2019/extlst" xmlns:w16cex="http://schemas.microsoft.com/office/word/2018/wordml/cex" xmlns:w16cid="http://schemas.microsoft.com/office/word/2016/wordml/cid" xmlns:w16="http://schemas.microsoft.com/office/word/2018/wordml" xmlns:w16sdtdh="http://schemas.microsoft.com/office/word/2020/wordml/sdtdatahash" xmlns:w16se="http://schemas.microsoft.com/office/word/2015/wordml/symex">
+          <mc:Fallback xmlns:w16se="http://schemas.microsoft.com/office/word/2015/wordml/symex" xmlns:w16sdtdh="http://schemas.microsoft.com/office/word/2020/wordml/sdtdatahash" xmlns:w16="http://schemas.microsoft.com/office/word/2018/wordml" xmlns:w16cid="http://schemas.microsoft.com/office/word/2016/wordml/cid" xmlns:w16cex="http://schemas.microsoft.com/office/word/2018/wordml/cex" xmlns:oel="http://schemas.microsoft.com/office/2019/extlst" xmlns:am3d="http://schemas.microsoft.com/office/drawing/2017/model3d" xmlns:aink="http://schemas.microsoft.com/office/drawing/2016/ink" xmlns:cx8="http://schemas.microsoft.com/office/drawing/2016/5/14/chartex" xmlns:cx7="http://schemas.microsoft.com/office/drawing/2016/5/13/chartex" xmlns:cx6="http://schemas.microsoft.com/office/drawing/2016/5/12/chartex" xmlns:cx5="http://schemas.microsoft.com/office/drawing/2016/5/11/chartex" xmlns:cx4="http://schemas.microsoft.com/office/drawing/2016/5/10/chartex" xmlns:cx3="http://schemas.microsoft.com/office/drawing/2016/5/9/chartex" xmlns:cx2="http://schemas.microsoft.com/office/drawing/2015/10/21/chartex" xmlns:cx1="http://schemas.microsoft.com/office/drawing/2015/9/8/chartex" xmlns:cx="http://schemas.microsoft.com/office/drawing/2014/chartex">
             <w:pict>
               <v:shape w14:anchorId="48544AE6" id="Straight Arrow Connector 6" o:spid="_x0000_s1026" type="#_x0000_t32" style="position:absolute;margin-left:37.35pt;margin-top:32.1pt;width:0;height:43.25pt;z-index:251663360;visibility:visible;mso-wrap-style:square;mso-wrap-distance-left:9pt;mso-wrap-distance-top:0;mso-wrap-distance-right:9pt;mso-wrap-distance-bottom:0;mso-position-horizontal:absolute;mso-position-horizontal-relative:text;mso-position-vertical:absolute;mso-position-vertical-relative:text" o:gfxdata="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" strokecolor="black [3200]" strokeweight=".5pt">
                 <v:stroke endarrow="block" joinstyle="miter"/>
@@ -3371,7 +3371,7 @@
               </wp:anchor>
             </w:drawing>
           </mc:Choice>
-          <mc:Fallback xmlns:cx="http://schemas.microsoft.com/office/drawing/2014/chartex" xmlns:cx1="http://schemas.microsoft.com/office/drawing/2015/9/8/chartex" xmlns:cx2="http://schemas.microsoft.com/office/drawing/2015/10/21/chartex" xmlns:cx3="http://schemas.microsoft.com/office/drawing/2016/5/9/chartex" xmlns:cx4="http://schemas.microsoft.com/office/drawing/2016/5/10/chartex" xmlns:cx5="http://schemas.microsoft.com/office/drawing/2016/5/11/chartex" xmlns:cx6="http://schemas.microsoft.com/office/drawing/2016/5/12/chartex" xmlns:cx7="http://schemas.microsoft.com/office/drawing/2016/5/13/chartex" xmlns:cx8="http://schemas.microsoft.com/office/drawing/2016/5/14/chartex" xmlns:aink="http://schemas.microsoft.com/office/drawing/2016/ink" xmlns:am3d="http://schemas.microsoft.com/office/drawing/2017/model3d" xmlns:oel="http://schemas.microsoft.com/office/2019/extlst" xmlns:w16cex="http://schemas.microsoft.com/office/word/2018/wordml/cex" xmlns:w16cid="http://schemas.microsoft.com/office/word/2016/wordml/cid" xmlns:w16="http://schemas.microsoft.com/office/word/2018/wordml" xmlns:w16sdtdh="http://schemas.microsoft.com/office/word/2020/wordml/sdtdatahash" xmlns:w16se="http://schemas.microsoft.com/office/word/2015/wordml/symex">
+          <mc:Fallback xmlns:w16se="http://schemas.microsoft.com/office/word/2015/wordml/symex" xmlns:w16sdtdh="http://schemas.microsoft.com/office/word/2020/wordml/sdtdatahash" xmlns:w16="http://schemas.microsoft.com/office/word/2018/wordml" xmlns:w16cid="http://schemas.microsoft.com/office/word/2016/wordml/cid" xmlns:w16cex="http://schemas.microsoft.com/office/word/2018/wordml/cex" xmlns:oel="http://schemas.microsoft.com/office/2019/extlst" xmlns:am3d="http://schemas.microsoft.com/office/drawing/2017/model3d" xmlns:aink="http://schemas.microsoft.com/office/drawing/2016/ink" xmlns:cx8="http://schemas.microsoft.com/office/drawing/2016/5/14/chartex" xmlns:cx7="http://schemas.microsoft.com/office/drawing/2016/5/13/chartex" xmlns:cx6="http://schemas.microsoft.com/office/drawing/2016/5/12/chartex" xmlns:cx5="http://schemas.microsoft.com/office/drawing/2016/5/11/chartex" xmlns:cx4="http://schemas.microsoft.com/office/drawing/2016/5/10/chartex" xmlns:cx3="http://schemas.microsoft.com/office/drawing/2016/5/9/chartex" xmlns:cx2="http://schemas.microsoft.com/office/drawing/2015/10/21/chartex" xmlns:cx1="http://schemas.microsoft.com/office/drawing/2015/9/8/chartex" xmlns:cx="http://schemas.microsoft.com/office/drawing/2014/chartex">
             <w:pict>
               <v:oval w14:anchorId="1E86CFBC" id="Oval 3" o:spid="_x0000_s1031" style="position:absolute;left:0;text-align:left;margin-left:6.6pt;margin-top:72.65pt;width:98.65pt;height:71.15pt;z-index:251660288;visibility:visible;mso-wrap-style:square;mso-width-percent:0;mso-height-percent:0;mso-wrap-distance-left:9pt;mso-wrap-distance-top:0;mso-wrap-distance-right:9pt;mso-wrap-distance-bottom:0;mso-position-horizontal:absolute;mso-position-horizontal-relative:text;mso-position-vertical:absolute;mso-position-vertical-relative:text;mso-width-percent:0;mso-height-percent:0;mso-width-relative:margin;mso-height-relative:margin;v-text-anchor:middle" o:gfxdata="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" fillcolor="white [3201]" strokecolor="black [3200]" strokeweight="1pt">
                 <v:stroke joinstyle="miter"/>
@@ -3446,7 +3446,7 @@
               </wp:anchor>
             </w:drawing>
           </mc:Choice>
-          <mc:Fallback xmlns:cx="http://schemas.microsoft.com/office/drawing/2014/chartex" xmlns:cx1="http://schemas.microsoft.com/office/drawing/2015/9/8/chartex" xmlns:cx2="http://schemas.microsoft.com/office/drawing/2015/10/21/chartex" xmlns:cx3="http://schemas.microsoft.com/office/drawing/2016/5/9/chartex" xmlns:cx4="http://schemas.microsoft.com/office/drawing/2016/5/10/chartex" xmlns:cx5="http://schemas.microsoft.com/office/drawing/2016/5/11/chartex" xmlns:cx6="http://schemas.microsoft.com/office/drawing/2016/5/12/chartex" xmlns:cx7="http://schemas.microsoft.com/office/drawing/2016/5/13/chartex" xmlns:cx8="http://schemas.microsoft.com/office/drawing/2016/5/14/chartex" xmlns:aink="http://schemas.microsoft.com/office/drawing/2016/ink" xmlns:am3d="http://schemas.microsoft.com/office/drawing/2017/model3d" xmlns:oel="http://schemas.microsoft.com/office/2019/extlst" xmlns:w16cex="http://schemas.microsoft.com/office/word/2018/wordml/cex" xmlns:w16cid="http://schemas.microsoft.com/office/word/2016/wordml/cid" xmlns:w16="http://schemas.microsoft.com/office/word/2018/wordml" xmlns:w16sdtdh="http://schemas.microsoft.com/office/word/2020/wordml/sdtdatahash" xmlns:w16se="http://schemas.microsoft.com/office/word/2015/wordml/symex">
+          <mc:Fallback xmlns:w16se="http://schemas.microsoft.com/office/word/2015/wordml/symex" xmlns:w16sdtdh="http://schemas.microsoft.com/office/word/2020/wordml/sdtdatahash" xmlns:w16="http://schemas.microsoft.com/office/word/2018/wordml" xmlns:w16cid="http://schemas.microsoft.com/office/word/2016/wordml/cid" xmlns:w16cex="http://schemas.microsoft.com/office/word/2018/wordml/cex" xmlns:oel="http://schemas.microsoft.com/office/2019/extlst" xmlns:am3d="http://schemas.microsoft.com/office/drawing/2017/model3d" xmlns:aink="http://schemas.microsoft.com/office/drawing/2016/ink" xmlns:cx8="http://schemas.microsoft.com/office/drawing/2016/5/14/chartex" xmlns:cx7="http://schemas.microsoft.com/office/drawing/2016/5/13/chartex" xmlns:cx6="http://schemas.microsoft.com/office/drawing/2016/5/12/chartex" xmlns:cx5="http://schemas.microsoft.com/office/drawing/2016/5/11/chartex" xmlns:cx4="http://schemas.microsoft.com/office/drawing/2016/5/10/chartex" xmlns:cx3="http://schemas.microsoft.com/office/drawing/2016/5/9/chartex" xmlns:cx2="http://schemas.microsoft.com/office/drawing/2015/10/21/chartex" xmlns:cx1="http://schemas.microsoft.com/office/drawing/2015/9/8/chartex" xmlns:cx="http://schemas.microsoft.com/office/drawing/2014/chartex">
             <w:pict>
               <v:line w14:anchorId="0D948394" id="Straight Connector 5" o:spid="_x0000_s1026" style="position:absolute;z-index:251662336;visibility:visible;mso-wrap-style:square;mso-wrap-distance-left:9pt;mso-wrap-distance-top:0;mso-wrap-distance-right:9pt;mso-wrap-distance-bottom:0;mso-position-horizontal:absolute;mso-position-horizontal-relative:text;mso-position-vertical:absolute;mso-position-vertical-relative:text" from="11.4pt,194.75pt" to="105pt,194.75pt" o:gfxdata="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" strokecolor="black [3200]" strokeweight=".5pt">
                 <v:stroke joinstyle="miter"/>
@@ -3509,7 +3509,7 @@
               </wp:anchor>
             </w:drawing>
           </mc:Choice>
-          <mc:Fallback xmlns:cx="http://schemas.microsoft.com/office/drawing/2014/chartex" xmlns:cx1="http://schemas.microsoft.com/office/drawing/2015/9/8/chartex" xmlns:cx2="http://schemas.microsoft.com/office/drawing/2015/10/21/chartex" xmlns:cx3="http://schemas.microsoft.com/office/drawing/2016/5/9/chartex" xmlns:cx4="http://schemas.microsoft.com/office/drawing/2016/5/10/chartex" xmlns:cx5="http://schemas.microsoft.com/office/drawing/2016/5/11/chartex" xmlns:cx6="http://schemas.microsoft.com/office/drawing/2016/5/12/chartex" xmlns:cx7="http://schemas.microsoft.com/office/drawing/2016/5/13/chartex" xmlns:cx8="http://schemas.microsoft.com/office/drawing/2016/5/14/chartex" xmlns:aink="http://schemas.microsoft.com/office/drawing/2016/ink" xmlns:am3d="http://schemas.microsoft.com/office/drawing/2017/model3d" xmlns:oel="http://schemas.microsoft.com/office/2019/extlst" xmlns:w16cex="http://schemas.microsoft.com/office/word/2018/wordml/cex" xmlns:w16cid="http://schemas.microsoft.com/office/word/2016/wordml/cid" xmlns:w16="http://schemas.microsoft.com/office/word/2018/wordml" xmlns:w16sdtdh="http://schemas.microsoft.com/office/word/2020/wordml/sdtdatahash" xmlns:w16se="http://schemas.microsoft.com/office/word/2015/wordml/symex">
+          <mc:Fallback xmlns:w16se="http://schemas.microsoft.com/office/word/2015/wordml/symex" xmlns:w16sdtdh="http://schemas.microsoft.com/office/word/2020/wordml/sdtdatahash" xmlns:w16="http://schemas.microsoft.com/office/word/2018/wordml" xmlns:w16cid="http://schemas.microsoft.com/office/word/2016/wordml/cid" xmlns:w16cex="http://schemas.microsoft.com/office/word/2018/wordml/cex" xmlns:oel="http://schemas.microsoft.com/office/2019/extlst" xmlns:am3d="http://schemas.microsoft.com/office/drawing/2017/model3d" xmlns:aink="http://schemas.microsoft.com/office/drawing/2016/ink" xmlns:cx8="http://schemas.microsoft.com/office/drawing/2016/5/14/chartex" xmlns:cx7="http://schemas.microsoft.com/office/drawing/2016/5/13/chartex" xmlns:cx6="http://schemas.microsoft.com/office/drawing/2016/5/12/chartex" xmlns:cx5="http://schemas.microsoft.com/office/drawing/2016/5/11/chartex" xmlns:cx4="http://schemas.microsoft.com/office/drawing/2016/5/10/chartex" xmlns:cx3="http://schemas.microsoft.com/office/drawing/2016/5/9/chartex" xmlns:cx2="http://schemas.microsoft.com/office/drawing/2015/10/21/chartex" xmlns:cx1="http://schemas.microsoft.com/office/drawing/2015/9/8/chartex" xmlns:cx="http://schemas.microsoft.com/office/drawing/2014/chartex">
             <w:pict>
               <v:line w14:anchorId="0FC5F14A" id="Straight Connector 4" o:spid="_x0000_s1026" style="position:absolute;z-index:251661312;visibility:visible;mso-wrap-style:square;mso-wrap-distance-left:9pt;mso-wrap-distance-top:0;mso-wrap-distance-right:9pt;mso-wrap-distance-bottom:0;mso-position-horizontal:absolute;mso-position-horizontal-relative:text;mso-position-vertical:absolute;mso-position-vertical-relative:text" from="11.65pt,179.55pt" to="105.25pt,179.55pt" o:gfxdata="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" strokecolor="black [3200]" strokeweight=".5pt">
                 <v:stroke joinstyle="miter"/>
@@ -3595,7 +3595,7 @@
               </wp:anchor>
             </w:drawing>
           </mc:Choice>
-          <mc:Fallback xmlns:cx="http://schemas.microsoft.com/office/drawing/2014/chartex" xmlns:cx1="http://schemas.microsoft.com/office/drawing/2015/9/8/chartex" xmlns:cx2="http://schemas.microsoft.com/office/drawing/2015/10/21/chartex" xmlns:cx3="http://schemas.microsoft.com/office/drawing/2016/5/9/chartex" xmlns:cx4="http://schemas.microsoft.com/office/drawing/2016/5/10/chartex" xmlns:cx5="http://schemas.microsoft.com/office/drawing/2016/5/11/chartex" xmlns:cx6="http://schemas.microsoft.com/office/drawing/2016/5/12/chartex" xmlns:cx7="http://schemas.microsoft.com/office/drawing/2016/5/13/chartex" xmlns:cx8="http://schemas.microsoft.com/office/drawing/2016/5/14/chartex" xmlns:aink="http://schemas.microsoft.com/office/drawing/2016/ink" xmlns:am3d="http://schemas.microsoft.com/office/drawing/2017/model3d" xmlns:oel="http://schemas.microsoft.com/office/2019/extlst" xmlns:w16cex="http://schemas.microsoft.com/office/word/2018/wordml/cex" xmlns:w16cid="http://schemas.microsoft.com/office/word/2016/wordml/cid" xmlns:w16="http://schemas.microsoft.com/office/word/2018/wordml" xmlns:w16sdtdh="http://schemas.microsoft.com/office/word/2020/wordml/sdtdatahash" xmlns:w16se="http://schemas.microsoft.com/office/word/2015/wordml/symex">
+          <mc:Fallback xmlns:w16se="http://schemas.microsoft.com/office/word/2015/wordml/symex" xmlns:w16sdtdh="http://schemas.microsoft.com/office/word/2020/wordml/sdtdatahash" xmlns:w16="http://schemas.microsoft.com/office/word/2018/wordml" xmlns:w16cid="http://schemas.microsoft.com/office/word/2016/wordml/cid" xmlns:w16cex="http://schemas.microsoft.com/office/word/2018/wordml/cex" xmlns:oel="http://schemas.microsoft.com/office/2019/extlst" xmlns:am3d="http://schemas.microsoft.com/office/drawing/2017/model3d" xmlns:aink="http://schemas.microsoft.com/office/drawing/2016/ink" xmlns:cx8="http://schemas.microsoft.com/office/drawing/2016/5/14/chartex" xmlns:cx7="http://schemas.microsoft.com/office/drawing/2016/5/13/chartex" xmlns:cx6="http://schemas.microsoft.com/office/drawing/2016/5/12/chartex" xmlns:cx5="http://schemas.microsoft.com/office/drawing/2016/5/11/chartex" xmlns:cx4="http://schemas.microsoft.com/office/drawing/2016/5/10/chartex" xmlns:cx3="http://schemas.microsoft.com/office/drawing/2016/5/9/chartex" xmlns:cx2="http://schemas.microsoft.com/office/drawing/2015/10/21/chartex" xmlns:cx1="http://schemas.microsoft.com/office/drawing/2015/9/8/chartex" xmlns:cx="http://schemas.microsoft.com/office/drawing/2014/chartex">
             <w:pict>
               <v:rect w14:anchorId="3A5252AA" id="Rectangle 1" o:spid="_x0000_s1032" style="position:absolute;left:0;text-align:left;margin-left:8.3pt;margin-top:-13.75pt;width:96.95pt;height:45.8pt;z-index:251658240;visibility:visible;mso-wrap-style:square;mso-width-percent:0;mso-height-percent:0;mso-wrap-distance-left:9pt;mso-wrap-distance-top:0;mso-wrap-distance-right:9pt;mso-wrap-distance-bottom:0;mso-position-horizontal:absolute;mso-position-horizontal-relative:text;mso-position-vertical:absolute;mso-position-vertical-relative:text;mso-width-percent:0;mso-height-percent:0;mso-width-relative:margin;mso-height-relative:margin;v-text-anchor:middle" o:gfxdata="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" fillcolor="white [3201]" strokecolor="black [3200]" strokeweight="1pt">
                 <v:textbox>
@@ -4498,7 +4498,7 @@
               </wp:anchor>
             </w:drawing>
           </mc:Choice>
-          <mc:Fallback xmlns:cx="http://schemas.microsoft.com/office/drawing/2014/chartex" xmlns:cx1="http://schemas.microsoft.com/office/drawing/2015/9/8/chartex" xmlns:cx2="http://schemas.microsoft.com/office/drawing/2015/10/21/chartex" xmlns:cx3="http://schemas.microsoft.com/office/drawing/2016/5/9/chartex" xmlns:cx4="http://schemas.microsoft.com/office/drawing/2016/5/10/chartex" xmlns:cx5="http://schemas.microsoft.com/office/drawing/2016/5/11/chartex" xmlns:cx6="http://schemas.microsoft.com/office/drawing/2016/5/12/chartex" xmlns:cx7="http://schemas.microsoft.com/office/drawing/2016/5/13/chartex" xmlns:cx8="http://schemas.microsoft.com/office/drawing/2016/5/14/chartex" xmlns:aink="http://schemas.microsoft.com/office/drawing/2016/ink" xmlns:am3d="http://schemas.microsoft.com/office/drawing/2017/model3d" xmlns:oel="http://schemas.microsoft.com/office/2019/extlst" xmlns:w16cex="http://schemas.microsoft.com/office/word/2018/wordml/cex" xmlns:w16cid="http://schemas.microsoft.com/office/word/2016/wordml/cid" xmlns:w16="http://schemas.microsoft.com/office/word/2018/wordml" xmlns:w16sdtdh="http://schemas.microsoft.com/office/word/2020/wordml/sdtdatahash" xmlns:w16se="http://schemas.microsoft.com/office/word/2015/wordml/symex">
+          <mc:Fallback xmlns:w16se="http://schemas.microsoft.com/office/word/2015/wordml/symex" xmlns:w16sdtdh="http://schemas.microsoft.com/office/word/2020/wordml/sdtdatahash" xmlns:w16="http://schemas.microsoft.com/office/word/2018/wordml" xmlns:w16cid="http://schemas.microsoft.com/office/word/2016/wordml/cid" xmlns:w16cex="http://schemas.microsoft.com/office/word/2018/wordml/cex" xmlns:oel="http://schemas.microsoft.com/office/2019/extlst" xmlns:am3d="http://schemas.microsoft.com/office/drawing/2017/model3d" xmlns:aink="http://schemas.microsoft.com/office/drawing/2016/ink" xmlns:cx8="http://schemas.microsoft.com/office/drawing/2016/5/14/chartex" xmlns:cx7="http://schemas.microsoft.com/office/drawing/2016/5/13/chartex" xmlns:cx6="http://schemas.microsoft.com/office/drawing/2016/5/12/chartex" xmlns:cx5="http://schemas.microsoft.com/office/drawing/2016/5/11/chartex" xmlns:cx4="http://schemas.microsoft.com/office/drawing/2016/5/10/chartex" xmlns:cx3="http://schemas.microsoft.com/office/drawing/2016/5/9/chartex" xmlns:cx2="http://schemas.microsoft.com/office/drawing/2015/10/21/chartex" xmlns:cx1="http://schemas.microsoft.com/office/drawing/2015/9/8/chartex" xmlns:cx="http://schemas.microsoft.com/office/drawing/2014/chartex">
             <w:pict>
               <v:group w14:anchorId="7D596F0E" id="Group 42" o:spid="_x0000_s1033" style="position:absolute;left:0;text-align:left;margin-left:-13.8pt;margin-top:26.5pt;width:313.5pt;height:219.5pt;z-index:251684864" coordsize="39814,27876" o:gfxdata="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">
                 <v:group id="Group 89" o:spid="_x0000_s1034" style="position:absolute;width:39814;height:27876" coordsize="39814,27876" o:gfxdata="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">
@@ -5016,7 +5016,7 @@
               </wp:anchor>
             </w:drawing>
           </mc:Choice>
-          <mc:Fallback xmlns:cx="http://schemas.microsoft.com/office/drawing/2014/chartex" xmlns:cx1="http://schemas.microsoft.com/office/drawing/2015/9/8/chartex" xmlns:cx2="http://schemas.microsoft.com/office/drawing/2015/10/21/chartex" xmlns:cx3="http://schemas.microsoft.com/office/drawing/2016/5/9/chartex" xmlns:cx4="http://schemas.microsoft.com/office/drawing/2016/5/10/chartex" xmlns:cx5="http://schemas.microsoft.com/office/drawing/2016/5/11/chartex" xmlns:cx6="http://schemas.microsoft.com/office/drawing/2016/5/12/chartex" xmlns:cx7="http://schemas.microsoft.com/office/drawing/2016/5/13/chartex" xmlns:cx8="http://schemas.microsoft.com/office/drawing/2016/5/14/chartex" xmlns:aink="http://schemas.microsoft.com/office/drawing/2016/ink" xmlns:am3d="http://schemas.microsoft.com/office/drawing/2017/model3d" xmlns:oel="http://schemas.microsoft.com/office/2019/extlst" xmlns:w16cex="http://schemas.microsoft.com/office/word/2018/wordml/cex" xmlns:w16cid="http://schemas.microsoft.com/office/word/2016/wordml/cid" xmlns:w16="http://schemas.microsoft.com/office/word/2018/wordml" xmlns:w16sdtdh="http://schemas.microsoft.com/office/word/2020/wordml/sdtdatahash" xmlns:w16se="http://schemas.microsoft.com/office/word/2015/wordml/symex">
+          <mc:Fallback xmlns:w16se="http://schemas.microsoft.com/office/word/2015/wordml/symex" xmlns:w16sdtdh="http://schemas.microsoft.com/office/word/2020/wordml/sdtdatahash" xmlns:w16="http://schemas.microsoft.com/office/word/2018/wordml" xmlns:w16cid="http://schemas.microsoft.com/office/word/2016/wordml/cid" xmlns:w16cex="http://schemas.microsoft.com/office/word/2018/wordml/cex" xmlns:oel="http://schemas.microsoft.com/office/2019/extlst" xmlns:am3d="http://schemas.microsoft.com/office/drawing/2017/model3d" xmlns:aink="http://schemas.microsoft.com/office/drawing/2016/ink" xmlns:cx8="http://schemas.microsoft.com/office/drawing/2016/5/14/chartex" xmlns:cx7="http://schemas.microsoft.com/office/drawing/2016/5/13/chartex" xmlns:cx6="http://schemas.microsoft.com/office/drawing/2016/5/12/chartex" xmlns:cx5="http://schemas.microsoft.com/office/drawing/2016/5/11/chartex" xmlns:cx4="http://schemas.microsoft.com/office/drawing/2016/5/10/chartex" xmlns:cx3="http://schemas.microsoft.com/office/drawing/2016/5/9/chartex" xmlns:cx2="http://schemas.microsoft.com/office/drawing/2015/10/21/chartex" xmlns:cx1="http://schemas.microsoft.com/office/drawing/2015/9/8/chartex" xmlns:cx="http://schemas.microsoft.com/office/drawing/2014/chartex">
             <w:pict>
               <v:shape w14:anchorId="3DC171EA" id="Straight Arrow Connector 16" o:spid="_x0000_s1026" type="#_x0000_t32" style="position:absolute;margin-left:284.3pt;margin-top:63.85pt;width:76.65pt;height:0;z-index:251723776;visibility:visible;mso-wrap-style:square;mso-wrap-distance-left:9pt;mso-wrap-distance-top:0;mso-wrap-distance-right:9pt;mso-wrap-distance-bottom:0;mso-position-horizontal:absolute;mso-position-horizontal-relative:text;mso-position-vertical:absolute;mso-position-vertical-relative:text" o:gfxdata="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" strokecolor="black [3213]" strokeweight="1.5pt">
                 <v:stroke endarrow="block" joinstyle="miter"/>
@@ -5085,7 +5085,7 @@
               </wp:anchor>
             </w:drawing>
           </mc:Choice>
-          <mc:Fallback xmlns:cx="http://schemas.microsoft.com/office/drawing/2014/chartex" xmlns:cx1="http://schemas.microsoft.com/office/drawing/2015/9/8/chartex" xmlns:cx2="http://schemas.microsoft.com/office/drawing/2015/10/21/chartex" xmlns:cx3="http://schemas.microsoft.com/office/drawing/2016/5/9/chartex" xmlns:cx4="http://schemas.microsoft.com/office/drawing/2016/5/10/chartex" xmlns:cx5="http://schemas.microsoft.com/office/drawing/2016/5/11/chartex" xmlns:cx6="http://schemas.microsoft.com/office/drawing/2016/5/12/chartex" xmlns:cx7="http://schemas.microsoft.com/office/drawing/2016/5/13/chartex" xmlns:cx8="http://schemas.microsoft.com/office/drawing/2016/5/14/chartex" xmlns:aink="http://schemas.microsoft.com/office/drawing/2016/ink" xmlns:am3d="http://schemas.microsoft.com/office/drawing/2017/model3d" xmlns:oel="http://schemas.microsoft.com/office/2019/extlst" xmlns:w16cex="http://schemas.microsoft.com/office/word/2018/wordml/cex" xmlns:w16cid="http://schemas.microsoft.com/office/word/2016/wordml/cid" xmlns:w16="http://schemas.microsoft.com/office/word/2018/wordml" xmlns:w16sdtdh="http://schemas.microsoft.com/office/word/2020/wordml/sdtdatahash" xmlns:w16se="http://schemas.microsoft.com/office/word/2015/wordml/symex">
+          <mc:Fallback xmlns:w16se="http://schemas.microsoft.com/office/word/2015/wordml/symex" xmlns:w16sdtdh="http://schemas.microsoft.com/office/word/2020/wordml/sdtdatahash" xmlns:w16="http://schemas.microsoft.com/office/word/2018/wordml" xmlns:w16cid="http://schemas.microsoft.com/office/word/2016/wordml/cid" xmlns:w16cex="http://schemas.microsoft.com/office/word/2018/wordml/cex" xmlns:oel="http://schemas.microsoft.com/office/2019/extlst" xmlns:am3d="http://schemas.microsoft.com/office/drawing/2017/model3d" xmlns:aink="http://schemas.microsoft.com/office/drawing/2016/ink" xmlns:cx8="http://schemas.microsoft.com/office/drawing/2016/5/14/chartex" xmlns:cx7="http://schemas.microsoft.com/office/drawing/2016/5/13/chartex" xmlns:cx6="http://schemas.microsoft.com/office/drawing/2016/5/12/chartex" xmlns:cx5="http://schemas.microsoft.com/office/drawing/2016/5/11/chartex" xmlns:cx4="http://schemas.microsoft.com/office/drawing/2016/5/10/chartex" xmlns:cx3="http://schemas.microsoft.com/office/drawing/2016/5/9/chartex" xmlns:cx2="http://schemas.microsoft.com/office/drawing/2015/10/21/chartex" xmlns:cx1="http://schemas.microsoft.com/office/drawing/2015/9/8/chartex" xmlns:cx="http://schemas.microsoft.com/office/drawing/2014/chartex">
             <w:pict>
               <v:shape w14:anchorId="47D29BAB" id="Straight Arrow Connector 17" o:spid="_x0000_s1026" type="#_x0000_t32" style="position:absolute;margin-left:100.2pt;margin-top:63.8pt;width:70.7pt;height:0;z-index:251722752;visibility:visible;mso-wrap-style:square;mso-wrap-distance-left:9pt;mso-wrap-distance-top:0;mso-wrap-distance-right:9pt;mso-wrap-distance-bottom:0;mso-position-horizontal:absolute;mso-position-horizontal-relative:text;mso-position-vertical:absolute;mso-position-vertical-relative:text" o:gfxdata="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" strokecolor="black [3213]" strokeweight="1.5pt">
                 <v:stroke endarrow="block" joinstyle="miter"/>
@@ -5154,7 +5154,7 @@
               </wp:anchor>
             </w:drawing>
           </mc:Choice>
-          <mc:Fallback xmlns:cx="http://schemas.microsoft.com/office/drawing/2014/chartex" xmlns:cx1="http://schemas.microsoft.com/office/drawing/2015/9/8/chartex" xmlns:cx2="http://schemas.microsoft.com/office/drawing/2015/10/21/chartex" xmlns:cx3="http://schemas.microsoft.com/office/drawing/2016/5/9/chartex" xmlns:cx4="http://schemas.microsoft.com/office/drawing/2016/5/10/chartex" xmlns:cx5="http://schemas.microsoft.com/office/drawing/2016/5/11/chartex" xmlns:cx6="http://schemas.microsoft.com/office/drawing/2016/5/12/chartex" xmlns:cx7="http://schemas.microsoft.com/office/drawing/2016/5/13/chartex" xmlns:cx8="http://schemas.microsoft.com/office/drawing/2016/5/14/chartex" xmlns:aink="http://schemas.microsoft.com/office/drawing/2016/ink" xmlns:am3d="http://schemas.microsoft.com/office/drawing/2017/model3d" xmlns:oel="http://schemas.microsoft.com/office/2019/extlst" xmlns:w16cex="http://schemas.microsoft.com/office/word/2018/wordml/cex" xmlns:w16cid="http://schemas.microsoft.com/office/word/2016/wordml/cid" xmlns:w16="http://schemas.microsoft.com/office/word/2018/wordml" xmlns:w16sdtdh="http://schemas.microsoft.com/office/word/2020/wordml/sdtdatahash" xmlns:w16se="http://schemas.microsoft.com/office/word/2015/wordml/symex">
+          <mc:Fallback xmlns:w16se="http://schemas.microsoft.com/office/word/2015/wordml/symex" xmlns:w16sdtdh="http://schemas.microsoft.com/office/word/2020/wordml/sdtdatahash" xmlns:w16="http://schemas.microsoft.com/office/word/2018/wordml" xmlns:w16cid="http://schemas.microsoft.com/office/word/2016/wordml/cid" xmlns:w16cex="http://schemas.microsoft.com/office/word/2018/wordml/cex" xmlns:oel="http://schemas.microsoft.com/office/2019/extlst" xmlns:am3d="http://schemas.microsoft.com/office/drawing/2017/model3d" xmlns:aink="http://schemas.microsoft.com/office/drawing/2016/ink" xmlns:cx8="http://schemas.microsoft.com/office/drawing/2016/5/14/chartex" xmlns:cx7="http://schemas.microsoft.com/office/drawing/2016/5/13/chartex" xmlns:cx6="http://schemas.microsoft.com/office/drawing/2016/5/12/chartex" xmlns:cx5="http://schemas.microsoft.com/office/drawing/2016/5/11/chartex" xmlns:cx4="http://schemas.microsoft.com/office/drawing/2016/5/10/chartex" xmlns:cx3="http://schemas.microsoft.com/office/drawing/2016/5/9/chartex" xmlns:cx2="http://schemas.microsoft.com/office/drawing/2015/10/21/chartex" xmlns:cx1="http://schemas.microsoft.com/office/drawing/2015/9/8/chartex" xmlns:cx="http://schemas.microsoft.com/office/drawing/2014/chartex">
             <w:pict>
               <v:shape w14:anchorId="46C77A6C" id="Straight Arrow Connector 18" o:spid="_x0000_s1026" type="#_x0000_t32" style="position:absolute;margin-left:244.35pt;margin-top:96.55pt;width:0;height:45.3pt;z-index:251721728;visibility:visible;mso-wrap-style:square;mso-wrap-distance-left:9pt;mso-wrap-distance-top:0;mso-wrap-distance-right:9pt;mso-wrap-distance-bottom:0;mso-position-horizontal:absolute;mso-position-horizontal-relative:text;mso-position-vertical:absolute;mso-position-vertical-relative:text" o:gfxdata="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" strokecolor="black [3213]" strokeweight="1.5pt">
                 <v:stroke endarrow="block" joinstyle="miter"/>
@@ -5223,7 +5223,7 @@
               </wp:anchor>
             </w:drawing>
           </mc:Choice>
-          <mc:Fallback xmlns:cx="http://schemas.microsoft.com/office/drawing/2014/chartex" xmlns:cx1="http://schemas.microsoft.com/office/drawing/2015/9/8/chartex" xmlns:cx2="http://schemas.microsoft.com/office/drawing/2015/10/21/chartex" xmlns:cx3="http://schemas.microsoft.com/office/drawing/2016/5/9/chartex" xmlns:cx4="http://schemas.microsoft.com/office/drawing/2016/5/10/chartex" xmlns:cx5="http://schemas.microsoft.com/office/drawing/2016/5/11/chartex" xmlns:cx6="http://schemas.microsoft.com/office/drawing/2016/5/12/chartex" xmlns:cx7="http://schemas.microsoft.com/office/drawing/2016/5/13/chartex" xmlns:cx8="http://schemas.microsoft.com/office/drawing/2016/5/14/chartex" xmlns:aink="http://schemas.microsoft.com/office/drawing/2016/ink" xmlns:am3d="http://schemas.microsoft.com/office/drawing/2017/model3d" xmlns:oel="http://schemas.microsoft.com/office/2019/extlst" xmlns:w16cex="http://schemas.microsoft.com/office/word/2018/wordml/cex" xmlns:w16cid="http://schemas.microsoft.com/office/word/2016/wordml/cid" xmlns:w16="http://schemas.microsoft.com/office/word/2018/wordml" xmlns:w16sdtdh="http://schemas.microsoft.com/office/word/2020/wordml/sdtdatahash" xmlns:w16se="http://schemas.microsoft.com/office/word/2015/wordml/symex">
+          <mc:Fallback xmlns:w16se="http://schemas.microsoft.com/office/word/2015/wordml/symex" xmlns:w16sdtdh="http://schemas.microsoft.com/office/word/2020/wordml/sdtdatahash" xmlns:w16="http://schemas.microsoft.com/office/word/2018/wordml" xmlns:w16cid="http://schemas.microsoft.com/office/word/2016/wordml/cid" xmlns:w16cex="http://schemas.microsoft.com/office/word/2018/wordml/cex" xmlns:oel="http://schemas.microsoft.com/office/2019/extlst" xmlns:am3d="http://schemas.microsoft.com/office/drawing/2017/model3d" xmlns:aink="http://schemas.microsoft.com/office/drawing/2016/ink" xmlns:cx8="http://schemas.microsoft.com/office/drawing/2016/5/14/chartex" xmlns:cx7="http://schemas.microsoft.com/office/drawing/2016/5/13/chartex" xmlns:cx6="http://schemas.microsoft.com/office/drawing/2016/5/12/chartex" xmlns:cx5="http://schemas.microsoft.com/office/drawing/2016/5/11/chartex" xmlns:cx4="http://schemas.microsoft.com/office/drawing/2016/5/10/chartex" xmlns:cx3="http://schemas.microsoft.com/office/drawing/2016/5/9/chartex" xmlns:cx2="http://schemas.microsoft.com/office/drawing/2015/10/21/chartex" xmlns:cx1="http://schemas.microsoft.com/office/drawing/2015/9/8/chartex" xmlns:cx="http://schemas.microsoft.com/office/drawing/2014/chartex">
             <w:pict>
               <v:shape w14:anchorId="77E8149A" id="Straight Arrow Connector 19" o:spid="_x0000_s1026" type="#_x0000_t32" style="position:absolute;margin-left:200.5pt;margin-top:91.6pt;width:0;height:50.25pt;flip:y;z-index:251720704;visibility:visible;mso-wrap-style:square;mso-wrap-distance-left:9pt;mso-wrap-distance-top:0;mso-wrap-distance-right:9pt;mso-wrap-distance-bottom:0;mso-position-horizontal:absolute;mso-position-horizontal-relative:text;mso-position-vertical:absolute;mso-position-vertical-relative:text" o:gfxdata="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" strokecolor="black [3213]" strokeweight="1.5pt">
                 <v:stroke endarrow="block" joinstyle="miter"/>
@@ -5292,7 +5292,7 @@
               </wp:anchor>
             </w:drawing>
           </mc:Choice>
-          <mc:Fallback xmlns:cx="http://schemas.microsoft.com/office/drawing/2014/chartex" xmlns:cx1="http://schemas.microsoft.com/office/drawing/2015/9/8/chartex" xmlns:cx2="http://schemas.microsoft.com/office/drawing/2015/10/21/chartex" xmlns:cx3="http://schemas.microsoft.com/office/drawing/2016/5/9/chartex" xmlns:cx4="http://schemas.microsoft.com/office/drawing/2016/5/10/chartex" xmlns:cx5="http://schemas.microsoft.com/office/drawing/2016/5/11/chartex" xmlns:cx6="http://schemas.microsoft.com/office/drawing/2016/5/12/chartex" xmlns:cx7="http://schemas.microsoft.com/office/drawing/2016/5/13/chartex" xmlns:cx8="http://schemas.microsoft.com/office/drawing/2016/5/14/chartex" xmlns:aink="http://schemas.microsoft.com/office/drawing/2016/ink" xmlns:am3d="http://schemas.microsoft.com/office/drawing/2017/model3d" xmlns:oel="http://schemas.microsoft.com/office/2019/extlst" xmlns:w16cex="http://schemas.microsoft.com/office/word/2018/wordml/cex" xmlns:w16cid="http://schemas.microsoft.com/office/word/2016/wordml/cid" xmlns:w16="http://schemas.microsoft.com/office/word/2018/wordml" xmlns:w16sdtdh="http://schemas.microsoft.com/office/word/2020/wordml/sdtdatahash" xmlns:w16se="http://schemas.microsoft.com/office/word/2015/wordml/symex">
+          <mc:Fallback xmlns:w16se="http://schemas.microsoft.com/office/word/2015/wordml/symex" xmlns:w16sdtdh="http://schemas.microsoft.com/office/word/2020/wordml/sdtdatahash" xmlns:w16="http://schemas.microsoft.com/office/word/2018/wordml" xmlns:w16cid="http://schemas.microsoft.com/office/word/2016/wordml/cid" xmlns:w16cex="http://schemas.microsoft.com/office/word/2018/wordml/cex" xmlns:oel="http://schemas.microsoft.com/office/2019/extlst" xmlns:am3d="http://schemas.microsoft.com/office/drawing/2017/model3d" xmlns:aink="http://schemas.microsoft.com/office/drawing/2016/ink" xmlns:cx8="http://schemas.microsoft.com/office/drawing/2016/5/14/chartex" xmlns:cx7="http://schemas.microsoft.com/office/drawing/2016/5/13/chartex" xmlns:cx6="http://schemas.microsoft.com/office/drawing/2016/5/12/chartex" xmlns:cx5="http://schemas.microsoft.com/office/drawing/2016/5/11/chartex" xmlns:cx4="http://schemas.microsoft.com/office/drawing/2016/5/10/chartex" xmlns:cx3="http://schemas.microsoft.com/office/drawing/2016/5/9/chartex" xmlns:cx2="http://schemas.microsoft.com/office/drawing/2015/10/21/chartex" xmlns:cx1="http://schemas.microsoft.com/office/drawing/2015/9/8/chartex" xmlns:cx="http://schemas.microsoft.com/office/drawing/2014/chartex">
             <w:pict>
               <v:shape w14:anchorId="7C50026D" id="Straight Arrow Connector 20" o:spid="_x0000_s1026" type="#_x0000_t32" style="position:absolute;margin-left:244.25pt;margin-top:-.45pt;width:0;height:37.35pt;flip:y;z-index:251719680;visibility:visible;mso-wrap-style:square;mso-wrap-distance-left:9pt;mso-wrap-distance-top:0;mso-wrap-distance-right:9pt;mso-wrap-distance-bottom:0;mso-position-horizontal:absolute;mso-position-horizontal-relative:text;mso-position-vertical:absolute;mso-position-vertical-relative:text" o:gfxdata="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" strokecolor="black [3213]" strokeweight="1.5pt">
                 <v:stroke endarrow="block" joinstyle="miter"/>
@@ -5367,7 +5367,7 @@
               </wp:anchor>
             </w:drawing>
           </mc:Choice>
-          <mc:Fallback xmlns:cx="http://schemas.microsoft.com/office/drawing/2014/chartex" xmlns:cx1="http://schemas.microsoft.com/office/drawing/2015/9/8/chartex" xmlns:cx2="http://schemas.microsoft.com/office/drawing/2015/10/21/chartex" xmlns:cx3="http://schemas.microsoft.com/office/drawing/2016/5/9/chartex" xmlns:cx4="http://schemas.microsoft.com/office/drawing/2016/5/10/chartex" xmlns:cx5="http://schemas.microsoft.com/office/drawing/2016/5/11/chartex" xmlns:cx6="http://schemas.microsoft.com/office/drawing/2016/5/12/chartex" xmlns:cx7="http://schemas.microsoft.com/office/drawing/2016/5/13/chartex" xmlns:cx8="http://schemas.microsoft.com/office/drawing/2016/5/14/chartex" xmlns:aink="http://schemas.microsoft.com/office/drawing/2016/ink" xmlns:am3d="http://schemas.microsoft.com/office/drawing/2017/model3d" xmlns:oel="http://schemas.microsoft.com/office/2019/extlst" xmlns:w16cex="http://schemas.microsoft.com/office/word/2018/wordml/cex" xmlns:w16cid="http://schemas.microsoft.com/office/word/2016/wordml/cid" xmlns:w16="http://schemas.microsoft.com/office/word/2018/wordml" xmlns:w16sdtdh="http://schemas.microsoft.com/office/word/2020/wordml/sdtdatahash" xmlns:w16se="http://schemas.microsoft.com/office/word/2015/wordml/symex">
+          <mc:Fallback xmlns:w16se="http://schemas.microsoft.com/office/word/2015/wordml/symex" xmlns:w16sdtdh="http://schemas.microsoft.com/office/word/2020/wordml/sdtdatahash" xmlns:w16="http://schemas.microsoft.com/office/word/2018/wordml" xmlns:w16cid="http://schemas.microsoft.com/office/word/2016/wordml/cid" xmlns:w16cex="http://schemas.microsoft.com/office/word/2018/wordml/cex" xmlns:oel="http://schemas.microsoft.com/office/2019/extlst" xmlns:am3d="http://schemas.microsoft.com/office/drawing/2017/model3d" xmlns:aink="http://schemas.microsoft.com/office/drawing/2016/ink" xmlns:cx8="http://schemas.microsoft.com/office/drawing/2016/5/14/chartex" xmlns:cx7="http://schemas.microsoft.com/office/drawing/2016/5/13/chartex" xmlns:cx6="http://schemas.microsoft.com/office/drawing/2016/5/12/chartex" xmlns:cx5="http://schemas.microsoft.com/office/drawing/2016/5/11/chartex" xmlns:cx4="http://schemas.microsoft.com/office/drawing/2016/5/10/chartex" xmlns:cx3="http://schemas.microsoft.com/office/drawing/2016/5/9/chartex" xmlns:cx2="http://schemas.microsoft.com/office/drawing/2015/10/21/chartex" xmlns:cx1="http://schemas.microsoft.com/office/drawing/2015/9/8/chartex" xmlns:cx="http://schemas.microsoft.com/office/drawing/2014/chartex">
             <w:pict>
               <v:shape w14:anchorId="45B37483" id="Straight Arrow Connector 21" o:spid="_x0000_s1026" type="#_x0000_t32" style="position:absolute;margin-left:204.15pt;margin-top:-.5pt;width:0;height:42pt;z-index:251718656;visibility:visible;mso-wrap-style:square;mso-width-percent:0;mso-height-percent:0;mso-wrap-distance-left:9pt;mso-wrap-distance-top:0;mso-wrap-distance-right:9pt;mso-wrap-distance-bottom:0;mso-position-horizontal:absolute;mso-position-horizontal-relative:text;mso-position-vertical:absolute;mso-position-vertical-relative:text;mso-width-percent:0;mso-height-percent:0;mso-width-relative:margin;mso-height-relative:margin" o:gfxdata="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" strokecolor="black [3213]" strokeweight="1.5pt">
                 <v:stroke endarrow="block" joinstyle="miter"/>
@@ -5431,7 +5431,7 @@
               </wp:anchor>
             </w:drawing>
           </mc:Choice>
-          <mc:Fallback xmlns:cx="http://schemas.microsoft.com/office/drawing/2014/chartex" xmlns:cx1="http://schemas.microsoft.com/office/drawing/2015/9/8/chartex" xmlns:cx2="http://schemas.microsoft.com/office/drawing/2015/10/21/chartex" xmlns:cx3="http://schemas.microsoft.com/office/drawing/2016/5/9/chartex" xmlns:cx4="http://schemas.microsoft.com/office/drawing/2016/5/10/chartex" xmlns:cx5="http://schemas.microsoft.com/office/drawing/2016/5/11/chartex" xmlns:cx6="http://schemas.microsoft.com/office/drawing/2016/5/12/chartex" xmlns:cx7="http://schemas.microsoft.com/office/drawing/2016/5/13/chartex" xmlns:cx8="http://schemas.microsoft.com/office/drawing/2016/5/14/chartex" xmlns:aink="http://schemas.microsoft.com/office/drawing/2016/ink" xmlns:am3d="http://schemas.microsoft.com/office/drawing/2017/model3d" xmlns:oel="http://schemas.microsoft.com/office/2019/extlst" xmlns:w16cex="http://schemas.microsoft.com/office/word/2018/wordml/cex" xmlns:w16cid="http://schemas.microsoft.com/office/word/2016/wordml/cid" xmlns:w16="http://schemas.microsoft.com/office/word/2018/wordml" xmlns:w16sdtdh="http://schemas.microsoft.com/office/word/2020/wordml/sdtdatahash" xmlns:w16se="http://schemas.microsoft.com/office/word/2015/wordml/symex">
+          <mc:Fallback xmlns:w16se="http://schemas.microsoft.com/office/word/2015/wordml/symex" xmlns:w16sdtdh="http://schemas.microsoft.com/office/word/2020/wordml/sdtdatahash" xmlns:w16="http://schemas.microsoft.com/office/word/2018/wordml" xmlns:w16cid="http://schemas.microsoft.com/office/word/2016/wordml/cid" xmlns:w16cex="http://schemas.microsoft.com/office/word/2018/wordml/cex" xmlns:oel="http://schemas.microsoft.com/office/2019/extlst" xmlns:am3d="http://schemas.microsoft.com/office/drawing/2017/model3d" xmlns:aink="http://schemas.microsoft.com/office/drawing/2016/ink" xmlns:cx8="http://schemas.microsoft.com/office/drawing/2016/5/14/chartex" xmlns:cx7="http://schemas.microsoft.com/office/drawing/2016/5/13/chartex" xmlns:cx6="http://schemas.microsoft.com/office/drawing/2016/5/12/chartex" xmlns:cx5="http://schemas.microsoft.com/office/drawing/2016/5/11/chartex" xmlns:cx4="http://schemas.microsoft.com/office/drawing/2016/5/10/chartex" xmlns:cx3="http://schemas.microsoft.com/office/drawing/2016/5/9/chartex" xmlns:cx2="http://schemas.microsoft.com/office/drawing/2015/10/21/chartex" xmlns:cx1="http://schemas.microsoft.com/office/drawing/2015/9/8/chartex" xmlns:cx="http://schemas.microsoft.com/office/drawing/2014/chartex">
             <w:pict>
               <v:line w14:anchorId="4E99106C" id="Straight Connector 22" o:spid="_x0000_s1026" style="position:absolute;z-index:251717632;visibility:visible;mso-wrap-style:square;mso-wrap-distance-left:9pt;mso-wrap-distance-top:0;mso-wrap-distance-right:9pt;mso-wrap-distance-bottom:0;mso-position-horizontal:absolute;mso-position-horizontal-relative:text;mso-position-vertical:absolute;mso-position-vertical-relative:text" from="162.7pt,171.95pt" to="298.05pt,171.95pt" o:gfxdata="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" strokecolor="#4472c4 [3204]" strokeweight="3pt">
                 <v:stroke joinstyle="miter"/>
@@ -5495,7 +5495,7 @@
               </wp:anchor>
             </w:drawing>
           </mc:Choice>
-          <mc:Fallback xmlns:cx="http://schemas.microsoft.com/office/drawing/2014/chartex" xmlns:cx1="http://schemas.microsoft.com/office/drawing/2015/9/8/chartex" xmlns:cx2="http://schemas.microsoft.com/office/drawing/2015/10/21/chartex" xmlns:cx3="http://schemas.microsoft.com/office/drawing/2016/5/9/chartex" xmlns:cx4="http://schemas.microsoft.com/office/drawing/2016/5/10/chartex" xmlns:cx5="http://schemas.microsoft.com/office/drawing/2016/5/11/chartex" xmlns:cx6="http://schemas.microsoft.com/office/drawing/2016/5/12/chartex" xmlns:cx7="http://schemas.microsoft.com/office/drawing/2016/5/13/chartex" xmlns:cx8="http://schemas.microsoft.com/office/drawing/2016/5/14/chartex" xmlns:aink="http://schemas.microsoft.com/office/drawing/2016/ink" xmlns:am3d="http://schemas.microsoft.com/office/drawing/2017/model3d" xmlns:oel="http://schemas.microsoft.com/office/2019/extlst" xmlns:w16cex="http://schemas.microsoft.com/office/word/2018/wordml/cex" xmlns:w16cid="http://schemas.microsoft.com/office/word/2016/wordml/cid" xmlns:w16="http://schemas.microsoft.com/office/word/2018/wordml" xmlns:w16sdtdh="http://schemas.microsoft.com/office/word/2020/wordml/sdtdatahash" xmlns:w16se="http://schemas.microsoft.com/office/word/2015/wordml/symex">
+          <mc:Fallback xmlns:w16se="http://schemas.microsoft.com/office/word/2015/wordml/symex" xmlns:w16sdtdh="http://schemas.microsoft.com/office/word/2020/wordml/sdtdatahash" xmlns:w16="http://schemas.microsoft.com/office/word/2018/wordml" xmlns:w16cid="http://schemas.microsoft.com/office/word/2016/wordml/cid" xmlns:w16cex="http://schemas.microsoft.com/office/word/2018/wordml/cex" xmlns:oel="http://schemas.microsoft.com/office/2019/extlst" xmlns:am3d="http://schemas.microsoft.com/office/drawing/2017/model3d" xmlns:aink="http://schemas.microsoft.com/office/drawing/2016/ink" xmlns:cx8="http://schemas.microsoft.com/office/drawing/2016/5/14/chartex" xmlns:cx7="http://schemas.microsoft.com/office/drawing/2016/5/13/chartex" xmlns:cx6="http://schemas.microsoft.com/office/drawing/2016/5/12/chartex" xmlns:cx5="http://schemas.microsoft.com/office/drawing/2016/5/11/chartex" xmlns:cx4="http://schemas.microsoft.com/office/drawing/2016/5/10/chartex" xmlns:cx3="http://schemas.microsoft.com/office/drawing/2016/5/9/chartex" xmlns:cx2="http://schemas.microsoft.com/office/drawing/2015/10/21/chartex" xmlns:cx1="http://schemas.microsoft.com/office/drawing/2015/9/8/chartex" xmlns:cx="http://schemas.microsoft.com/office/drawing/2014/chartex">
             <w:pict>
               <v:line w14:anchorId="6A248333" id="Straight Connector 23" o:spid="_x0000_s1026" style="position:absolute;z-index:251716608;visibility:visible;mso-wrap-style:square;mso-wrap-distance-left:9pt;mso-wrap-distance-top:0;mso-wrap-distance-right:9pt;mso-wrap-distance-bottom:0;mso-position-horizontal:absolute;mso-position-horizontal-relative:text;mso-position-vertical:absolute;mso-position-vertical-relative:text" from="162.55pt,141.8pt" to="297.9pt,141.8pt" o:gfxdata="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" strokecolor="#4472c4 [3204]" strokeweight="3pt">
                 <v:stroke joinstyle="miter"/>
@@ -5578,7 +5578,7 @@
               </wp:anchor>
             </w:drawing>
           </mc:Choice>
-          <mc:Fallback xmlns:cx="http://schemas.microsoft.com/office/drawing/2014/chartex" xmlns:cx1="http://schemas.microsoft.com/office/drawing/2015/9/8/chartex" xmlns:cx2="http://schemas.microsoft.com/office/drawing/2015/10/21/chartex" xmlns:cx3="http://schemas.microsoft.com/office/drawing/2016/5/9/chartex" xmlns:cx4="http://schemas.microsoft.com/office/drawing/2016/5/10/chartex" xmlns:cx5="http://schemas.microsoft.com/office/drawing/2016/5/11/chartex" xmlns:cx6="http://schemas.microsoft.com/office/drawing/2016/5/12/chartex" xmlns:cx7="http://schemas.microsoft.com/office/drawing/2016/5/13/chartex" xmlns:cx8="http://schemas.microsoft.com/office/drawing/2016/5/14/chartex" xmlns:aink="http://schemas.microsoft.com/office/drawing/2016/ink" xmlns:am3d="http://schemas.microsoft.com/office/drawing/2017/model3d" xmlns:oel="http://schemas.microsoft.com/office/2019/extlst" xmlns:w16cex="http://schemas.microsoft.com/office/word/2018/wordml/cex" xmlns:w16cid="http://schemas.microsoft.com/office/word/2016/wordml/cid" xmlns:w16="http://schemas.microsoft.com/office/word/2018/wordml" xmlns:w16sdtdh="http://schemas.microsoft.com/office/word/2020/wordml/sdtdatahash" xmlns:w16se="http://schemas.microsoft.com/office/word/2015/wordml/symex">
+          <mc:Fallback xmlns:w16se="http://schemas.microsoft.com/office/word/2015/wordml/symex" xmlns:w16sdtdh="http://schemas.microsoft.com/office/word/2020/wordml/sdtdatahash" xmlns:w16="http://schemas.microsoft.com/office/word/2018/wordml" xmlns:w16cid="http://schemas.microsoft.com/office/word/2016/wordml/cid" xmlns:w16cex="http://schemas.microsoft.com/office/word/2018/wordml/cex" xmlns:oel="http://schemas.microsoft.com/office/2019/extlst" xmlns:am3d="http://schemas.microsoft.com/office/drawing/2017/model3d" xmlns:aink="http://schemas.microsoft.com/office/drawing/2016/ink" xmlns:cx8="http://schemas.microsoft.com/office/drawing/2016/5/14/chartex" xmlns:cx7="http://schemas.microsoft.com/office/drawing/2016/5/13/chartex" xmlns:cx6="http://schemas.microsoft.com/office/drawing/2016/5/12/chartex" xmlns:cx5="http://schemas.microsoft.com/office/drawing/2016/5/11/chartex" xmlns:cx4="http://schemas.microsoft.com/office/drawing/2016/5/10/chartex" xmlns:cx3="http://schemas.microsoft.com/office/drawing/2016/5/9/chartex" xmlns:cx2="http://schemas.microsoft.com/office/drawing/2015/10/21/chartex" xmlns:cx1="http://schemas.microsoft.com/office/drawing/2015/9/8/chartex" xmlns:cx="http://schemas.microsoft.com/office/drawing/2014/chartex">
             <w:pict>
               <v:rect w14:anchorId="69CE438A" id="Rectangle 24" o:spid="_x0000_s1053" style="position:absolute;left:0;text-align:left;margin-left:7.25pt;margin-top:51.35pt;width:92.9pt;height:30.95pt;z-index:251712512;visibility:visible;mso-wrap-style:square;mso-width-percent:0;mso-wrap-distance-left:9pt;mso-wrap-distance-top:0;mso-wrap-distance-right:9pt;mso-wrap-distance-bottom:0;mso-position-horizontal:absolute;mso-position-horizontal-relative:text;mso-position-vertical:absolute;mso-position-vertical-relative:text;mso-width-percent:0;mso-width-relative:margin;v-text-anchor:middle" o:gfxdata="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" fillcolor="white [3201]" strokecolor="#4472c4 [3204]" strokeweight="1pt">
                 <v:textbox>
@@ -5672,7 +5672,7 @@
               </wp:anchor>
             </w:drawing>
           </mc:Choice>
-          <mc:Fallback xmlns:cx="http://schemas.microsoft.com/office/drawing/2014/chartex" xmlns:cx1="http://schemas.microsoft.com/office/drawing/2015/9/8/chartex" xmlns:cx2="http://schemas.microsoft.com/office/drawing/2015/10/21/chartex" xmlns:cx3="http://schemas.microsoft.com/office/drawing/2016/5/9/chartex" xmlns:cx4="http://schemas.microsoft.com/office/drawing/2016/5/10/chartex" xmlns:cx5="http://schemas.microsoft.com/office/drawing/2016/5/11/chartex" xmlns:cx6="http://schemas.microsoft.com/office/drawing/2016/5/12/chartex" xmlns:cx7="http://schemas.microsoft.com/office/drawing/2016/5/13/chartex" xmlns:cx8="http://schemas.microsoft.com/office/drawing/2016/5/14/chartex" xmlns:aink="http://schemas.microsoft.com/office/drawing/2016/ink" xmlns:am3d="http://schemas.microsoft.com/office/drawing/2017/model3d" xmlns:oel="http://schemas.microsoft.com/office/2019/extlst" xmlns:w16cex="http://schemas.microsoft.com/office/word/2018/wordml/cex" xmlns:w16cid="http://schemas.microsoft.com/office/word/2016/wordml/cid" xmlns:w16="http://schemas.microsoft.com/office/word/2018/wordml" xmlns:w16sdtdh="http://schemas.microsoft.com/office/word/2020/wordml/sdtdatahash" xmlns:w16se="http://schemas.microsoft.com/office/word/2015/wordml/symex">
+          <mc:Fallback xmlns:w16se="http://schemas.microsoft.com/office/word/2015/wordml/symex" xmlns:w16sdtdh="http://schemas.microsoft.com/office/word/2020/wordml/sdtdatahash" xmlns:w16="http://schemas.microsoft.com/office/word/2018/wordml" xmlns:w16cid="http://schemas.microsoft.com/office/word/2016/wordml/cid" xmlns:w16cex="http://schemas.microsoft.com/office/word/2018/wordml/cex" xmlns:oel="http://schemas.microsoft.com/office/2019/extlst" xmlns:am3d="http://schemas.microsoft.com/office/drawing/2017/model3d" xmlns:aink="http://schemas.microsoft.com/office/drawing/2016/ink" xmlns:cx8="http://schemas.microsoft.com/office/drawing/2016/5/14/chartex" xmlns:cx7="http://schemas.microsoft.com/office/drawing/2016/5/13/chartex" xmlns:cx6="http://schemas.microsoft.com/office/drawing/2016/5/12/chartex" xmlns:cx5="http://schemas.microsoft.com/office/drawing/2016/5/11/chartex" xmlns:cx4="http://schemas.microsoft.com/office/drawing/2016/5/10/chartex" xmlns:cx3="http://schemas.microsoft.com/office/drawing/2016/5/9/chartex" xmlns:cx2="http://schemas.microsoft.com/office/drawing/2015/10/21/chartex" xmlns:cx1="http://schemas.microsoft.com/office/drawing/2015/9/8/chartex" xmlns:cx="http://schemas.microsoft.com/office/drawing/2014/chartex">
             <w:pict>
               <v:rect w14:anchorId="497D34FD" id="Rectangle 25" o:spid="_x0000_s1054" style="position:absolute;left:0;text-align:left;margin-left:360.8pt;margin-top:47.35pt;width:92.05pt;height:30.95pt;z-index:251714560;visibility:visible;mso-wrap-style:square;mso-width-percent:0;mso-wrap-distance-left:9pt;mso-wrap-distance-top:0;mso-wrap-distance-right:9pt;mso-wrap-distance-bottom:0;mso-position-horizontal:absolute;mso-position-horizontal-relative:text;mso-position-vertical:absolute;mso-position-vertical-relative:text;mso-width-percent:0;mso-width-relative:margin;v-text-anchor:middle" o:gfxdata="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" fillcolor="white [3201]" strokecolor="#4472c4 [3204]" strokeweight="1pt">
                 <v:textbox>
@@ -5770,7 +5770,7 @@
               </wp:anchor>
             </w:drawing>
           </mc:Choice>
-          <mc:Fallback xmlns:cx="http://schemas.microsoft.com/office/drawing/2014/chartex" xmlns:cx1="http://schemas.microsoft.com/office/drawing/2015/9/8/chartex" xmlns:cx2="http://schemas.microsoft.com/office/drawing/2015/10/21/chartex" xmlns:cx3="http://schemas.microsoft.com/office/drawing/2016/5/9/chartex" xmlns:cx4="http://schemas.microsoft.com/office/drawing/2016/5/10/chartex" xmlns:cx5="http://schemas.microsoft.com/office/drawing/2016/5/11/chartex" xmlns:cx6="http://schemas.microsoft.com/office/drawing/2016/5/12/chartex" xmlns:cx7="http://schemas.microsoft.com/office/drawing/2016/5/13/chartex" xmlns:cx8="http://schemas.microsoft.com/office/drawing/2016/5/14/chartex" xmlns:aink="http://schemas.microsoft.com/office/drawing/2016/ink" xmlns:am3d="http://schemas.microsoft.com/office/drawing/2017/model3d" xmlns:oel="http://schemas.microsoft.com/office/2019/extlst" xmlns:w16cex="http://schemas.microsoft.com/office/word/2018/wordml/cex" xmlns:w16cid="http://schemas.microsoft.com/office/word/2016/wordml/cid" xmlns:w16="http://schemas.microsoft.com/office/word/2018/wordml" xmlns:w16sdtdh="http://schemas.microsoft.com/office/word/2020/wordml/sdtdatahash" xmlns:w16se="http://schemas.microsoft.com/office/word/2015/wordml/symex">
+          <mc:Fallback xmlns:w16se="http://schemas.microsoft.com/office/word/2015/wordml/symex" xmlns:w16sdtdh="http://schemas.microsoft.com/office/word/2020/wordml/sdtdatahash" xmlns:w16="http://schemas.microsoft.com/office/word/2018/wordml" xmlns:w16cid="http://schemas.microsoft.com/office/word/2016/wordml/cid" xmlns:w16cex="http://schemas.microsoft.com/office/word/2018/wordml/cex" xmlns:oel="http://schemas.microsoft.com/office/2019/extlst" xmlns:am3d="http://schemas.microsoft.com/office/drawing/2017/model3d" xmlns:aink="http://schemas.microsoft.com/office/drawing/2016/ink" xmlns:cx8="http://schemas.microsoft.com/office/drawing/2016/5/14/chartex" xmlns:cx7="http://schemas.microsoft.com/office/drawing/2016/5/13/chartex" xmlns:cx6="http://schemas.microsoft.com/office/drawing/2016/5/12/chartex" xmlns:cx5="http://schemas.microsoft.com/office/drawing/2016/5/11/chartex" xmlns:cx4="http://schemas.microsoft.com/office/drawing/2016/5/10/chartex" xmlns:cx3="http://schemas.microsoft.com/office/drawing/2016/5/9/chartex" xmlns:cx2="http://schemas.microsoft.com/office/drawing/2015/10/21/chartex" xmlns:cx1="http://schemas.microsoft.com/office/drawing/2015/9/8/chartex" xmlns:cx="http://schemas.microsoft.com/office/drawing/2014/chartex">
             <w:pict>
               <v:rect w14:anchorId="74C27C78" id="Rectangle 26" o:spid="_x0000_s1055" style="position:absolute;left:0;text-align:left;margin-left:167.15pt;margin-top:-45.05pt;width:119.35pt;height:44.6pt;z-index:251713536;visibility:visible;mso-wrap-style:square;mso-width-percent:0;mso-height-percent:0;mso-wrap-distance-left:9pt;mso-wrap-distance-top:0;mso-wrap-distance-right:9pt;mso-wrap-distance-bottom:0;mso-position-horizontal:absolute;mso-position-horizontal-relative:text;mso-position-vertical:absolute;mso-position-vertical-relative:text;mso-width-percent:0;mso-height-percent:0;mso-width-relative:margin;mso-height-relative:margin;v-text-anchor:middle" o:gfxdata="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" fillcolor="white [3201]" strokecolor="#4472c4 [3204]" strokeweight="1pt">
                 <v:textbox>
@@ -5870,7 +5870,7 @@
               </wp:anchor>
             </w:drawing>
           </mc:Choice>
-          <mc:Fallback xmlns:cx="http://schemas.microsoft.com/office/drawing/2014/chartex" xmlns:cx1="http://schemas.microsoft.com/office/drawing/2015/9/8/chartex" xmlns:cx2="http://schemas.microsoft.com/office/drawing/2015/10/21/chartex" xmlns:cx3="http://schemas.microsoft.com/office/drawing/2016/5/9/chartex" xmlns:cx4="http://schemas.microsoft.com/office/drawing/2016/5/10/chartex" xmlns:cx5="http://schemas.microsoft.com/office/drawing/2016/5/11/chartex" xmlns:cx6="http://schemas.microsoft.com/office/drawing/2016/5/12/chartex" xmlns:cx7="http://schemas.microsoft.com/office/drawing/2016/5/13/chartex" xmlns:cx8="http://schemas.microsoft.com/office/drawing/2016/5/14/chartex" xmlns:aink="http://schemas.microsoft.com/office/drawing/2016/ink" xmlns:am3d="http://schemas.microsoft.com/office/drawing/2017/model3d" xmlns:oel="http://schemas.microsoft.com/office/2019/extlst" xmlns:w16cex="http://schemas.microsoft.com/office/word/2018/wordml/cex" xmlns:w16cid="http://schemas.microsoft.com/office/word/2016/wordml/cid" xmlns:w16="http://schemas.microsoft.com/office/word/2018/wordml" xmlns:w16sdtdh="http://schemas.microsoft.com/office/word/2020/wordml/sdtdatahash" xmlns:w16se="http://schemas.microsoft.com/office/word/2015/wordml/symex">
+          <mc:Fallback xmlns:w16se="http://schemas.microsoft.com/office/word/2015/wordml/symex" xmlns:w16sdtdh="http://schemas.microsoft.com/office/word/2020/wordml/sdtdatahash" xmlns:w16="http://schemas.microsoft.com/office/word/2018/wordml" xmlns:w16cid="http://schemas.microsoft.com/office/word/2016/wordml/cid" xmlns:w16cex="http://schemas.microsoft.com/office/word/2018/wordml/cex" xmlns:oel="http://schemas.microsoft.com/office/2019/extlst" xmlns:am3d="http://schemas.microsoft.com/office/drawing/2017/model3d" xmlns:aink="http://schemas.microsoft.com/office/drawing/2016/ink" xmlns:cx8="http://schemas.microsoft.com/office/drawing/2016/5/14/chartex" xmlns:cx7="http://schemas.microsoft.com/office/drawing/2016/5/13/chartex" xmlns:cx6="http://schemas.microsoft.com/office/drawing/2016/5/12/chartex" xmlns:cx5="http://schemas.microsoft.com/office/drawing/2016/5/11/chartex" xmlns:cx4="http://schemas.microsoft.com/office/drawing/2016/5/10/chartex" xmlns:cx3="http://schemas.microsoft.com/office/drawing/2016/5/9/chartex" xmlns:cx2="http://schemas.microsoft.com/office/drawing/2015/10/21/chartex" xmlns:cx1="http://schemas.microsoft.com/office/drawing/2015/9/8/chartex" xmlns:cx="http://schemas.microsoft.com/office/drawing/2014/chartex">
             <w:pict>
               <v:oval w14:anchorId="5532EBC0" id="Oval 27" o:spid="_x0000_s1056" style="position:absolute;left:0;text-align:left;margin-left:170.85pt;margin-top:36.9pt;width:113.4pt;height:59.65pt;z-index:251715584;visibility:visible;mso-wrap-style:square;mso-width-percent:0;mso-height-percent:0;mso-wrap-distance-left:9pt;mso-wrap-distance-top:0;mso-wrap-distance-right:9pt;mso-wrap-distance-bottom:0;mso-position-horizontal:absolute;mso-position-horizontal-relative:text;mso-position-vertical:absolute;mso-position-vertical-relative:text;mso-width-percent:0;mso-height-percent:0;mso-width-relative:margin;mso-height-relative:margin;v-text-anchor:middle" o:gfxdata="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" fillcolor="white [3201]" strokecolor="#70ad47 [3209]" strokeweight="1pt">
                 <v:stroke joinstyle="miter"/>
@@ -6023,7 +6023,7 @@
               </wp:anchor>
             </w:drawing>
           </mc:Choice>
-          <mc:Fallback xmlns:cx="http://schemas.microsoft.com/office/drawing/2014/chartex" xmlns:cx1="http://schemas.microsoft.com/office/drawing/2015/9/8/chartex" xmlns:cx2="http://schemas.microsoft.com/office/drawing/2015/10/21/chartex" xmlns:cx3="http://schemas.microsoft.com/office/drawing/2016/5/9/chartex" xmlns:cx4="http://schemas.microsoft.com/office/drawing/2016/5/10/chartex" xmlns:cx5="http://schemas.microsoft.com/office/drawing/2016/5/11/chartex" xmlns:cx6="http://schemas.microsoft.com/office/drawing/2016/5/12/chartex" xmlns:cx7="http://schemas.microsoft.com/office/drawing/2016/5/13/chartex" xmlns:cx8="http://schemas.microsoft.com/office/drawing/2016/5/14/chartex" xmlns:aink="http://schemas.microsoft.com/office/drawing/2016/ink" xmlns:am3d="http://schemas.microsoft.com/office/drawing/2017/model3d" xmlns:oel="http://schemas.microsoft.com/office/2019/extlst" xmlns:w16cex="http://schemas.microsoft.com/office/word/2018/wordml/cex" xmlns:w16cid="http://schemas.microsoft.com/office/word/2016/wordml/cid" xmlns:w16="http://schemas.microsoft.com/office/word/2018/wordml" xmlns:w16sdtdh="http://schemas.microsoft.com/office/word/2020/wordml/sdtdatahash" xmlns:w16se="http://schemas.microsoft.com/office/word/2015/wordml/symex">
+          <mc:Fallback xmlns:w16se="http://schemas.microsoft.com/office/word/2015/wordml/symex" xmlns:w16sdtdh="http://schemas.microsoft.com/office/word/2020/wordml/sdtdatahash" xmlns:w16="http://schemas.microsoft.com/office/word/2018/wordml" xmlns:w16cid="http://schemas.microsoft.com/office/word/2016/wordml/cid" xmlns:w16cex="http://schemas.microsoft.com/office/word/2018/wordml/cex" xmlns:oel="http://schemas.microsoft.com/office/2019/extlst" xmlns:am3d="http://schemas.microsoft.com/office/drawing/2017/model3d" xmlns:aink="http://schemas.microsoft.com/office/drawing/2016/ink" xmlns:cx8="http://schemas.microsoft.com/office/drawing/2016/5/14/chartex" xmlns:cx7="http://schemas.microsoft.com/office/drawing/2016/5/13/chartex" xmlns:cx6="http://schemas.microsoft.com/office/drawing/2016/5/12/chartex" xmlns:cx5="http://schemas.microsoft.com/office/drawing/2016/5/11/chartex" xmlns:cx4="http://schemas.microsoft.com/office/drawing/2016/5/10/chartex" xmlns:cx3="http://schemas.microsoft.com/office/drawing/2016/5/9/chartex" xmlns:cx2="http://schemas.microsoft.com/office/drawing/2015/10/21/chartex" xmlns:cx1="http://schemas.microsoft.com/office/drawing/2015/9/8/chartex" xmlns:cx="http://schemas.microsoft.com/office/drawing/2014/chartex">
             <w:pict>
               <v:shape w14:anchorId="5C160C6A" id="_x0000_s1057" type="#_x0000_t202" style="position:absolute;left:0;text-align:left;margin-left:244.05pt;margin-top:21.35pt;width:32.65pt;height:24.3pt;z-index:251727872;visibility:visible;mso-wrap-style:square;mso-width-percent:0;mso-height-percent:0;mso-wrap-distance-left:9pt;mso-wrap-distance-top:3.6pt;mso-wrap-distance-right:9pt;mso-wrap-distance-bottom:3.6pt;mso-position-horizontal:absolute;mso-position-horizontal-relative:text;mso-position-vertical:absolute;mso-position-vertical-relative:text;mso-width-percent:0;mso-height-percent:0;mso-width-relative:margin;mso-height-relative:margin;v-text-anchor:top" o:gfxdata="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" filled="f" stroked="f">
                 <v:textbox>
@@ -6109,7 +6109,7 @@
               </wp:anchor>
             </w:drawing>
           </mc:Choice>
-          <mc:Fallback xmlns:cx="http://schemas.microsoft.com/office/drawing/2014/chartex" xmlns:cx1="http://schemas.microsoft.com/office/drawing/2015/9/8/chartex" xmlns:cx2="http://schemas.microsoft.com/office/drawing/2015/10/21/chartex" xmlns:cx3="http://schemas.microsoft.com/office/drawing/2016/5/9/chartex" xmlns:cx4="http://schemas.microsoft.com/office/drawing/2016/5/10/chartex" xmlns:cx5="http://schemas.microsoft.com/office/drawing/2016/5/11/chartex" xmlns:cx6="http://schemas.microsoft.com/office/drawing/2016/5/12/chartex" xmlns:cx7="http://schemas.microsoft.com/office/drawing/2016/5/13/chartex" xmlns:cx8="http://schemas.microsoft.com/office/drawing/2016/5/14/chartex" xmlns:aink="http://schemas.microsoft.com/office/drawing/2016/ink" xmlns:am3d="http://schemas.microsoft.com/office/drawing/2017/model3d" xmlns:oel="http://schemas.microsoft.com/office/2019/extlst" xmlns:w16cex="http://schemas.microsoft.com/office/word/2018/wordml/cex" xmlns:w16cid="http://schemas.microsoft.com/office/word/2016/wordml/cid" xmlns:w16="http://schemas.microsoft.com/office/word/2018/wordml" xmlns:w16sdtdh="http://schemas.microsoft.com/office/word/2020/wordml/sdtdatahash" xmlns:w16se="http://schemas.microsoft.com/office/word/2015/wordml/symex">
+          <mc:Fallback xmlns:w16se="http://schemas.microsoft.com/office/word/2015/wordml/symex" xmlns:w16sdtdh="http://schemas.microsoft.com/office/word/2020/wordml/sdtdatahash" xmlns:w16="http://schemas.microsoft.com/office/word/2018/wordml" xmlns:w16cid="http://schemas.microsoft.com/office/word/2016/wordml/cid" xmlns:w16cex="http://schemas.microsoft.com/office/word/2018/wordml/cex" xmlns:oel="http://schemas.microsoft.com/office/2019/extlst" xmlns:am3d="http://schemas.microsoft.com/office/drawing/2017/model3d" xmlns:aink="http://schemas.microsoft.com/office/drawing/2016/ink" xmlns:cx8="http://schemas.microsoft.com/office/drawing/2016/5/14/chartex" xmlns:cx7="http://schemas.microsoft.com/office/drawing/2016/5/13/chartex" xmlns:cx6="http://schemas.microsoft.com/office/drawing/2016/5/12/chartex" xmlns:cx5="http://schemas.microsoft.com/office/drawing/2016/5/11/chartex" xmlns:cx4="http://schemas.microsoft.com/office/drawing/2016/5/10/chartex" xmlns:cx3="http://schemas.microsoft.com/office/drawing/2016/5/9/chartex" xmlns:cx2="http://schemas.microsoft.com/office/drawing/2015/10/21/chartex" xmlns:cx1="http://schemas.microsoft.com/office/drawing/2015/9/8/chartex" xmlns:cx="http://schemas.microsoft.com/office/drawing/2014/chartex">
             <w:pict>
               <v:shape w14:anchorId="044C67DE" id="_x0000_s1058" type="#_x0000_t202" style="position:absolute;left:0;text-align:left;margin-left:167.65pt;margin-top:21.45pt;width:32.65pt;height:24.3pt;z-index:251725824;visibility:visible;mso-wrap-style:square;mso-width-percent:0;mso-height-percent:0;mso-wrap-distance-left:9pt;mso-wrap-distance-top:3.6pt;mso-wrap-distance-right:9pt;mso-wrap-distance-bottom:3.6pt;mso-position-horizontal:absolute;mso-position-horizontal-relative:text;mso-position-vertical:absolute;mso-position-vertical-relative:text;mso-width-percent:0;mso-height-percent:0;mso-width-relative:margin;mso-height-relative:margin;v-text-anchor:top" o:gfxdata="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" filled="f" stroked="f">
                 <v:textbox>
@@ -6438,7 +6438,7 @@
               </wp:anchor>
             </w:drawing>
           </mc:Choice>
-          <mc:Fallback xmlns:cx="http://schemas.microsoft.com/office/drawing/2014/chartex" xmlns:cx1="http://schemas.microsoft.com/office/drawing/2015/9/8/chartex" xmlns:cx2="http://schemas.microsoft.com/office/drawing/2015/10/21/chartex" xmlns:cx3="http://schemas.microsoft.com/office/drawing/2016/5/9/chartex" xmlns:cx4="http://schemas.microsoft.com/office/drawing/2016/5/10/chartex" xmlns:cx5="http://schemas.microsoft.com/office/drawing/2016/5/11/chartex" xmlns:cx6="http://schemas.microsoft.com/office/drawing/2016/5/12/chartex" xmlns:cx7="http://schemas.microsoft.com/office/drawing/2016/5/13/chartex" xmlns:cx8="http://schemas.microsoft.com/office/drawing/2016/5/14/chartex" xmlns:aink="http://schemas.microsoft.com/office/drawing/2016/ink" xmlns:am3d="http://schemas.microsoft.com/office/drawing/2017/model3d" xmlns:oel="http://schemas.microsoft.com/office/2019/extlst" xmlns:w16cex="http://schemas.microsoft.com/office/word/2018/wordml/cex" xmlns:w16cid="http://schemas.microsoft.com/office/word/2016/wordml/cid" xmlns:w16="http://schemas.microsoft.com/office/word/2018/wordml" xmlns:w16sdtdh="http://schemas.microsoft.com/office/word/2020/wordml/sdtdatahash" xmlns:w16se="http://schemas.microsoft.com/office/word/2015/wordml/symex">
+          <mc:Fallback xmlns:w16se="http://schemas.microsoft.com/office/word/2015/wordml/symex" xmlns:w16sdtdh="http://schemas.microsoft.com/office/word/2020/wordml/sdtdatahash" xmlns:w16="http://schemas.microsoft.com/office/word/2018/wordml" xmlns:w16cid="http://schemas.microsoft.com/office/word/2016/wordml/cid" xmlns:w16cex="http://schemas.microsoft.com/office/word/2018/wordml/cex" xmlns:oel="http://schemas.microsoft.com/office/2019/extlst" xmlns:am3d="http://schemas.microsoft.com/office/drawing/2017/model3d" xmlns:aink="http://schemas.microsoft.com/office/drawing/2016/ink" xmlns:cx8="http://schemas.microsoft.com/office/drawing/2016/5/14/chartex" xmlns:cx7="http://schemas.microsoft.com/office/drawing/2016/5/13/chartex" xmlns:cx6="http://schemas.microsoft.com/office/drawing/2016/5/12/chartex" xmlns:cx5="http://schemas.microsoft.com/office/drawing/2016/5/11/chartex" xmlns:cx4="http://schemas.microsoft.com/office/drawing/2016/5/10/chartex" xmlns:cx3="http://schemas.microsoft.com/office/drawing/2016/5/9/chartex" xmlns:cx2="http://schemas.microsoft.com/office/drawing/2015/10/21/chartex" xmlns:cx1="http://schemas.microsoft.com/office/drawing/2015/9/8/chartex" xmlns:cx="http://schemas.microsoft.com/office/drawing/2014/chartex">
             <w:pict>
               <v:shape w14:anchorId="25FA780F" id="_x0000_s1059" type="#_x0000_t202" style="position:absolute;left:0;text-align:left;margin-left:256.15pt;margin-top:8.6pt;width:32.65pt;height:24.3pt;z-index:251702272;visibility:visible;mso-wrap-style:square;mso-width-percent:0;mso-height-percent:0;mso-wrap-distance-left:9pt;mso-wrap-distance-top:3.6pt;mso-wrap-distance-right:9pt;mso-wrap-distance-bottom:3.6pt;mso-position-horizontal:absolute;mso-position-horizontal-relative:text;mso-position-vertical:absolute;mso-position-vertical-relative:text;mso-width-percent:0;mso-height-percent:0;mso-width-relative:margin;mso-height-relative:margin;v-text-anchor:top" o:gfxdata="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" filled="f" stroked="f">
                 <v:textbox>
@@ -6524,7 +6524,7 @@
               </wp:anchor>
             </w:drawing>
           </mc:Choice>
-          <mc:Fallback xmlns:cx="http://schemas.microsoft.com/office/drawing/2014/chartex" xmlns:cx1="http://schemas.microsoft.com/office/drawing/2015/9/8/chartex" xmlns:cx2="http://schemas.microsoft.com/office/drawing/2015/10/21/chartex" xmlns:cx3="http://schemas.microsoft.com/office/drawing/2016/5/9/chartex" xmlns:cx4="http://schemas.microsoft.com/office/drawing/2016/5/10/chartex" xmlns:cx5="http://schemas.microsoft.com/office/drawing/2016/5/11/chartex" xmlns:cx6="http://schemas.microsoft.com/office/drawing/2016/5/12/chartex" xmlns:cx7="http://schemas.microsoft.com/office/drawing/2016/5/13/chartex" xmlns:cx8="http://schemas.microsoft.com/office/drawing/2016/5/14/chartex" xmlns:aink="http://schemas.microsoft.com/office/drawing/2016/ink" xmlns:am3d="http://schemas.microsoft.com/office/drawing/2017/model3d" xmlns:oel="http://schemas.microsoft.com/office/2019/extlst" xmlns:w16cex="http://schemas.microsoft.com/office/word/2018/wordml/cex" xmlns:w16cid="http://schemas.microsoft.com/office/word/2016/wordml/cid" xmlns:w16="http://schemas.microsoft.com/office/word/2018/wordml" xmlns:w16sdtdh="http://schemas.microsoft.com/office/word/2020/wordml/sdtdatahash" xmlns:w16se="http://schemas.microsoft.com/office/word/2015/wordml/symex">
+          <mc:Fallback xmlns:w16se="http://schemas.microsoft.com/office/word/2015/wordml/symex" xmlns:w16sdtdh="http://schemas.microsoft.com/office/word/2020/wordml/sdtdatahash" xmlns:w16="http://schemas.microsoft.com/office/word/2018/wordml" xmlns:w16cid="http://schemas.microsoft.com/office/word/2016/wordml/cid" xmlns:w16cex="http://schemas.microsoft.com/office/word/2018/wordml/cex" xmlns:oel="http://schemas.microsoft.com/office/2019/extlst" xmlns:am3d="http://schemas.microsoft.com/office/drawing/2017/model3d" xmlns:aink="http://schemas.microsoft.com/office/drawing/2016/ink" xmlns:cx8="http://schemas.microsoft.com/office/drawing/2016/5/14/chartex" xmlns:cx7="http://schemas.microsoft.com/office/drawing/2016/5/13/chartex" xmlns:cx6="http://schemas.microsoft.com/office/drawing/2016/5/12/chartex" xmlns:cx5="http://schemas.microsoft.com/office/drawing/2016/5/11/chartex" xmlns:cx4="http://schemas.microsoft.com/office/drawing/2016/5/10/chartex" xmlns:cx3="http://schemas.microsoft.com/office/drawing/2016/5/9/chartex" xmlns:cx2="http://schemas.microsoft.com/office/drawing/2015/10/21/chartex" xmlns:cx1="http://schemas.microsoft.com/office/drawing/2015/9/8/chartex" xmlns:cx="http://schemas.microsoft.com/office/drawing/2014/chartex">
             <w:pict>
               <v:shape w14:anchorId="395F23C9" id="_x0000_s1060" type="#_x0000_t202" style="position:absolute;left:0;text-align:left;margin-left:170.85pt;margin-top:8.2pt;width:32.65pt;height:24.3pt;z-index:251700224;visibility:visible;mso-wrap-style:square;mso-width-percent:0;mso-height-percent:0;mso-wrap-distance-left:9pt;mso-wrap-distance-top:3.6pt;mso-wrap-distance-right:9pt;mso-wrap-distance-bottom:3.6pt;mso-position-horizontal:absolute;mso-position-horizontal-relative:text;mso-position-vertical:absolute;mso-position-vertical-relative:text;mso-width-percent:0;mso-height-percent:0;mso-width-relative:margin;mso-height-relative:margin;v-text-anchor:top" o:gfxdata="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" filled="f" stroked="f">
                 <v:textbox>
@@ -6602,7 +6602,7 @@
               </wp:anchor>
             </w:drawing>
           </mc:Choice>
-          <mc:Fallback xmlns:cx="http://schemas.microsoft.com/office/drawing/2014/chartex" xmlns:cx1="http://schemas.microsoft.com/office/drawing/2015/9/8/chartex" xmlns:cx2="http://schemas.microsoft.com/office/drawing/2015/10/21/chartex" xmlns:cx3="http://schemas.microsoft.com/office/drawing/2016/5/9/chartex" xmlns:cx4="http://schemas.microsoft.com/office/drawing/2016/5/10/chartex" xmlns:cx5="http://schemas.microsoft.com/office/drawing/2016/5/11/chartex" xmlns:cx6="http://schemas.microsoft.com/office/drawing/2016/5/12/chartex" xmlns:cx7="http://schemas.microsoft.com/office/drawing/2016/5/13/chartex" xmlns:cx8="http://schemas.microsoft.com/office/drawing/2016/5/14/chartex" xmlns:aink="http://schemas.microsoft.com/office/drawing/2016/ink" xmlns:am3d="http://schemas.microsoft.com/office/drawing/2017/model3d" xmlns:oel="http://schemas.microsoft.com/office/2019/extlst" xmlns:w16cex="http://schemas.microsoft.com/office/word/2018/wordml/cex" xmlns:w16cid="http://schemas.microsoft.com/office/word/2016/wordml/cid" xmlns:w16="http://schemas.microsoft.com/office/word/2018/wordml" xmlns:w16sdtdh="http://schemas.microsoft.com/office/word/2020/wordml/sdtdatahash" xmlns:w16se="http://schemas.microsoft.com/office/word/2015/wordml/symex">
+          <mc:Fallback xmlns:w16se="http://schemas.microsoft.com/office/word/2015/wordml/symex" xmlns:w16sdtdh="http://schemas.microsoft.com/office/word/2020/wordml/sdtdatahash" xmlns:w16="http://schemas.microsoft.com/office/word/2018/wordml" xmlns:w16cid="http://schemas.microsoft.com/office/word/2016/wordml/cid" xmlns:w16cex="http://schemas.microsoft.com/office/word/2018/wordml/cex" xmlns:oel="http://schemas.microsoft.com/office/2019/extlst" xmlns:am3d="http://schemas.microsoft.com/office/drawing/2017/model3d" xmlns:aink="http://schemas.microsoft.com/office/drawing/2016/ink" xmlns:cx8="http://schemas.microsoft.com/office/drawing/2016/5/14/chartex" xmlns:cx7="http://schemas.microsoft.com/office/drawing/2016/5/13/chartex" xmlns:cx6="http://schemas.microsoft.com/office/drawing/2016/5/12/chartex" xmlns:cx5="http://schemas.microsoft.com/office/drawing/2016/5/11/chartex" xmlns:cx4="http://schemas.microsoft.com/office/drawing/2016/5/10/chartex" xmlns:cx3="http://schemas.microsoft.com/office/drawing/2016/5/9/chartex" xmlns:cx2="http://schemas.microsoft.com/office/drawing/2015/10/21/chartex" xmlns:cx1="http://schemas.microsoft.com/office/drawing/2015/9/8/chartex" xmlns:cx="http://schemas.microsoft.com/office/drawing/2014/chartex">
             <w:pict>
               <v:shape w14:anchorId="2589FA55" id="Straight Arrow Connector 197" o:spid="_x0000_s1026" type="#_x0000_t32" style="position:absolute;margin-left:244.25pt;margin-top:-.45pt;width:0;height:37.35pt;flip:y;z-index:251694080;visibility:visible;mso-wrap-style:square;mso-wrap-distance-left:9pt;mso-wrap-distance-top:0;mso-wrap-distance-right:9pt;mso-wrap-distance-bottom:0;mso-position-horizontal:absolute;mso-position-horizontal-relative:text;mso-position-vertical:absolute;mso-position-vertical-relative:text" o:gfxdata="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" strokecolor="black [3213]" strokeweight="1.5pt">
                 <v:stroke endarrow="block" joinstyle="miter"/>
@@ -6677,7 +6677,7 @@
               </wp:anchor>
             </w:drawing>
           </mc:Choice>
-          <mc:Fallback xmlns:cx="http://schemas.microsoft.com/office/drawing/2014/chartex" xmlns:cx1="http://schemas.microsoft.com/office/drawing/2015/9/8/chartex" xmlns:cx2="http://schemas.microsoft.com/office/drawing/2015/10/21/chartex" xmlns:cx3="http://schemas.microsoft.com/office/drawing/2016/5/9/chartex" xmlns:cx4="http://schemas.microsoft.com/office/drawing/2016/5/10/chartex" xmlns:cx5="http://schemas.microsoft.com/office/drawing/2016/5/11/chartex" xmlns:cx6="http://schemas.microsoft.com/office/drawing/2016/5/12/chartex" xmlns:cx7="http://schemas.microsoft.com/office/drawing/2016/5/13/chartex" xmlns:cx8="http://schemas.microsoft.com/office/drawing/2016/5/14/chartex" xmlns:aink="http://schemas.microsoft.com/office/drawing/2016/ink" xmlns:am3d="http://schemas.microsoft.com/office/drawing/2017/model3d" xmlns:oel="http://schemas.microsoft.com/office/2019/extlst" xmlns:w16cex="http://schemas.microsoft.com/office/word/2018/wordml/cex" xmlns:w16cid="http://schemas.microsoft.com/office/word/2016/wordml/cid" xmlns:w16="http://schemas.microsoft.com/office/word/2018/wordml" xmlns:w16sdtdh="http://schemas.microsoft.com/office/word/2020/wordml/sdtdatahash" xmlns:w16se="http://schemas.microsoft.com/office/word/2015/wordml/symex">
+          <mc:Fallback xmlns:w16se="http://schemas.microsoft.com/office/word/2015/wordml/symex" xmlns:w16sdtdh="http://schemas.microsoft.com/office/word/2020/wordml/sdtdatahash" xmlns:w16="http://schemas.microsoft.com/office/word/2018/wordml" xmlns:w16cid="http://schemas.microsoft.com/office/word/2016/wordml/cid" xmlns:w16cex="http://schemas.microsoft.com/office/word/2018/wordml/cex" xmlns:oel="http://schemas.microsoft.com/office/2019/extlst" xmlns:am3d="http://schemas.microsoft.com/office/drawing/2017/model3d" xmlns:aink="http://schemas.microsoft.com/office/drawing/2016/ink" xmlns:cx8="http://schemas.microsoft.com/office/drawing/2016/5/14/chartex" xmlns:cx7="http://schemas.microsoft.com/office/drawing/2016/5/13/chartex" xmlns:cx6="http://schemas.microsoft.com/office/drawing/2016/5/12/chartex" xmlns:cx5="http://schemas.microsoft.com/office/drawing/2016/5/11/chartex" xmlns:cx4="http://schemas.microsoft.com/office/drawing/2016/5/10/chartex" xmlns:cx3="http://schemas.microsoft.com/office/drawing/2016/5/9/chartex" xmlns:cx2="http://schemas.microsoft.com/office/drawing/2015/10/21/chartex" xmlns:cx1="http://schemas.microsoft.com/office/drawing/2015/9/8/chartex" xmlns:cx="http://schemas.microsoft.com/office/drawing/2014/chartex">
             <w:pict>
               <v:shape w14:anchorId="1DC5EF12" id="Straight Arrow Connector 198" o:spid="_x0000_s1026" type="#_x0000_t32" style="position:absolute;margin-left:204.15pt;margin-top:-.5pt;width:0;height:42pt;z-index:251693056;visibility:visible;mso-wrap-style:square;mso-width-percent:0;mso-height-percent:0;mso-wrap-distance-left:9pt;mso-wrap-distance-top:0;mso-wrap-distance-right:9pt;mso-wrap-distance-bottom:0;mso-position-horizontal:absolute;mso-position-horizontal-relative:text;mso-position-vertical:absolute;mso-position-vertical-relative:text;mso-width-percent:0;mso-height-percent:0;mso-width-relative:margin;mso-height-relative:margin" o:gfxdata="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" strokecolor="black [3213]" strokeweight="1.5pt">
                 <v:stroke endarrow="block" joinstyle="miter"/>
@@ -6760,7 +6760,7 @@
               </wp:anchor>
             </w:drawing>
           </mc:Choice>
-          <mc:Fallback xmlns:cx="http://schemas.microsoft.com/office/drawing/2014/chartex" xmlns:cx1="http://schemas.microsoft.com/office/drawing/2015/9/8/chartex" xmlns:cx2="http://schemas.microsoft.com/office/drawing/2015/10/21/chartex" xmlns:cx3="http://schemas.microsoft.com/office/drawing/2016/5/9/chartex" xmlns:cx4="http://schemas.microsoft.com/office/drawing/2016/5/10/chartex" xmlns:cx5="http://schemas.microsoft.com/office/drawing/2016/5/11/chartex" xmlns:cx6="http://schemas.microsoft.com/office/drawing/2016/5/12/chartex" xmlns:cx7="http://schemas.microsoft.com/office/drawing/2016/5/13/chartex" xmlns:cx8="http://schemas.microsoft.com/office/drawing/2016/5/14/chartex" xmlns:aink="http://schemas.microsoft.com/office/drawing/2016/ink" xmlns:am3d="http://schemas.microsoft.com/office/drawing/2017/model3d" xmlns:oel="http://schemas.microsoft.com/office/2019/extlst" xmlns:w16cex="http://schemas.microsoft.com/office/word/2018/wordml/cex" xmlns:w16cid="http://schemas.microsoft.com/office/word/2016/wordml/cid" xmlns:w16="http://schemas.microsoft.com/office/word/2018/wordml" xmlns:w16sdtdh="http://schemas.microsoft.com/office/word/2020/wordml/sdtdatahash" xmlns:w16se="http://schemas.microsoft.com/office/word/2015/wordml/symex">
+          <mc:Fallback xmlns:w16se="http://schemas.microsoft.com/office/word/2015/wordml/symex" xmlns:w16sdtdh="http://schemas.microsoft.com/office/word/2020/wordml/sdtdatahash" xmlns:w16="http://schemas.microsoft.com/office/word/2018/wordml" xmlns:w16cid="http://schemas.microsoft.com/office/word/2016/wordml/cid" xmlns:w16cex="http://schemas.microsoft.com/office/word/2018/wordml/cex" xmlns:oel="http://schemas.microsoft.com/office/2019/extlst" xmlns:am3d="http://schemas.microsoft.com/office/drawing/2017/model3d" xmlns:aink="http://schemas.microsoft.com/office/drawing/2016/ink" xmlns:cx8="http://schemas.microsoft.com/office/drawing/2016/5/14/chartex" xmlns:cx7="http://schemas.microsoft.com/office/drawing/2016/5/13/chartex" xmlns:cx6="http://schemas.microsoft.com/office/drawing/2016/5/12/chartex" xmlns:cx5="http://schemas.microsoft.com/office/drawing/2016/5/11/chartex" xmlns:cx4="http://schemas.microsoft.com/office/drawing/2016/5/10/chartex" xmlns:cx3="http://schemas.microsoft.com/office/drawing/2016/5/9/chartex" xmlns:cx2="http://schemas.microsoft.com/office/drawing/2015/10/21/chartex" xmlns:cx1="http://schemas.microsoft.com/office/drawing/2015/9/8/chartex" xmlns:cx="http://schemas.microsoft.com/office/drawing/2014/chartex">
             <w:pict>
               <v:rect w14:anchorId="4C67D232" id="Rectangle 200" o:spid="_x0000_s1061" style="position:absolute;left:0;text-align:left;margin-left:7.25pt;margin-top:51.35pt;width:92.9pt;height:30.95pt;z-index:251686912;visibility:visible;mso-wrap-style:square;mso-width-percent:0;mso-wrap-distance-left:9pt;mso-wrap-distance-top:0;mso-wrap-distance-right:9pt;mso-wrap-distance-bottom:0;mso-position-horizontal:absolute;mso-position-horizontal-relative:text;mso-position-vertical:absolute;mso-position-vertical-relative:text;mso-width-percent:0;mso-width-relative:margin;v-text-anchor:middle" o:gfxdata="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" fillcolor="white [3201]" strokecolor="#4472c4 [3204]" strokeweight="1pt">
                 <v:textbox>
@@ -6854,7 +6854,7 @@
               </wp:anchor>
             </w:drawing>
           </mc:Choice>
-          <mc:Fallback xmlns:cx="http://schemas.microsoft.com/office/drawing/2014/chartex" xmlns:cx1="http://schemas.microsoft.com/office/drawing/2015/9/8/chartex" xmlns:cx2="http://schemas.microsoft.com/office/drawing/2015/10/21/chartex" xmlns:cx3="http://schemas.microsoft.com/office/drawing/2016/5/9/chartex" xmlns:cx4="http://schemas.microsoft.com/office/drawing/2016/5/10/chartex" xmlns:cx5="http://schemas.microsoft.com/office/drawing/2016/5/11/chartex" xmlns:cx6="http://schemas.microsoft.com/office/drawing/2016/5/12/chartex" xmlns:cx7="http://schemas.microsoft.com/office/drawing/2016/5/13/chartex" xmlns:cx8="http://schemas.microsoft.com/office/drawing/2016/5/14/chartex" xmlns:aink="http://schemas.microsoft.com/office/drawing/2016/ink" xmlns:am3d="http://schemas.microsoft.com/office/drawing/2017/model3d" xmlns:oel="http://schemas.microsoft.com/office/2019/extlst" xmlns:w16cex="http://schemas.microsoft.com/office/word/2018/wordml/cex" xmlns:w16cid="http://schemas.microsoft.com/office/word/2016/wordml/cid" xmlns:w16="http://schemas.microsoft.com/office/word/2018/wordml" xmlns:w16sdtdh="http://schemas.microsoft.com/office/word/2020/wordml/sdtdatahash" xmlns:w16se="http://schemas.microsoft.com/office/word/2015/wordml/symex">
+          <mc:Fallback xmlns:w16se="http://schemas.microsoft.com/office/word/2015/wordml/symex" xmlns:w16sdtdh="http://schemas.microsoft.com/office/word/2020/wordml/sdtdatahash" xmlns:w16="http://schemas.microsoft.com/office/word/2018/wordml" xmlns:w16cid="http://schemas.microsoft.com/office/word/2016/wordml/cid" xmlns:w16cex="http://schemas.microsoft.com/office/word/2018/wordml/cex" xmlns:oel="http://schemas.microsoft.com/office/2019/extlst" xmlns:am3d="http://schemas.microsoft.com/office/drawing/2017/model3d" xmlns:aink="http://schemas.microsoft.com/office/drawing/2016/ink" xmlns:cx8="http://schemas.microsoft.com/office/drawing/2016/5/14/chartex" xmlns:cx7="http://schemas.microsoft.com/office/drawing/2016/5/13/chartex" xmlns:cx6="http://schemas.microsoft.com/office/drawing/2016/5/12/chartex" xmlns:cx5="http://schemas.microsoft.com/office/drawing/2016/5/11/chartex" xmlns:cx4="http://schemas.microsoft.com/office/drawing/2016/5/10/chartex" xmlns:cx3="http://schemas.microsoft.com/office/drawing/2016/5/9/chartex" xmlns:cx2="http://schemas.microsoft.com/office/drawing/2015/10/21/chartex" xmlns:cx1="http://schemas.microsoft.com/office/drawing/2015/9/8/chartex" xmlns:cx="http://schemas.microsoft.com/office/drawing/2014/chartex">
             <w:pict>
               <v:rect w14:anchorId="49BDFEA3" id="Rectangle 201" o:spid="_x0000_s1062" style="position:absolute;left:0;text-align:left;margin-left:360.8pt;margin-top:47.35pt;width:92.05pt;height:30.95pt;z-index:251688960;visibility:visible;mso-wrap-style:square;mso-width-percent:0;mso-wrap-distance-left:9pt;mso-wrap-distance-top:0;mso-wrap-distance-right:9pt;mso-wrap-distance-bottom:0;mso-position-horizontal:absolute;mso-position-horizontal-relative:text;mso-position-vertical:absolute;mso-position-vertical-relative:text;mso-width-percent:0;mso-width-relative:margin;v-text-anchor:middle" o:gfxdata="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" fillcolor="white [3201]" strokecolor="#4472c4 [3204]" strokeweight="1pt">
                 <v:textbox>
@@ -6952,7 +6952,7 @@
               </wp:anchor>
             </w:drawing>
           </mc:Choice>
-          <mc:Fallback xmlns:cx="http://schemas.microsoft.com/office/drawing/2014/chartex" xmlns:cx1="http://schemas.microsoft.com/office/drawing/2015/9/8/chartex" xmlns:cx2="http://schemas.microsoft.com/office/drawing/2015/10/21/chartex" xmlns:cx3="http://schemas.microsoft.com/office/drawing/2016/5/9/chartex" xmlns:cx4="http://schemas.microsoft.com/office/drawing/2016/5/10/chartex" xmlns:cx5="http://schemas.microsoft.com/office/drawing/2016/5/11/chartex" xmlns:cx6="http://schemas.microsoft.com/office/drawing/2016/5/12/chartex" xmlns:cx7="http://schemas.microsoft.com/office/drawing/2016/5/13/chartex" xmlns:cx8="http://schemas.microsoft.com/office/drawing/2016/5/14/chartex" xmlns:aink="http://schemas.microsoft.com/office/drawing/2016/ink" xmlns:am3d="http://schemas.microsoft.com/office/drawing/2017/model3d" xmlns:oel="http://schemas.microsoft.com/office/2019/extlst" xmlns:w16cex="http://schemas.microsoft.com/office/word/2018/wordml/cex" xmlns:w16cid="http://schemas.microsoft.com/office/word/2016/wordml/cid" xmlns:w16="http://schemas.microsoft.com/office/word/2018/wordml" xmlns:w16sdtdh="http://schemas.microsoft.com/office/word/2020/wordml/sdtdatahash" xmlns:w16se="http://schemas.microsoft.com/office/word/2015/wordml/symex">
+          <mc:Fallback xmlns:w16se="http://schemas.microsoft.com/office/word/2015/wordml/symex" xmlns:w16sdtdh="http://schemas.microsoft.com/office/word/2020/wordml/sdtdatahash" xmlns:w16="http://schemas.microsoft.com/office/word/2018/wordml" xmlns:w16cid="http://schemas.microsoft.com/office/word/2016/wordml/cid" xmlns:w16cex="http://schemas.microsoft.com/office/word/2018/wordml/cex" xmlns:oel="http://schemas.microsoft.com/office/2019/extlst" xmlns:am3d="http://schemas.microsoft.com/office/drawing/2017/model3d" xmlns:aink="http://schemas.microsoft.com/office/drawing/2016/ink" xmlns:cx8="http://schemas.microsoft.com/office/drawing/2016/5/14/chartex" xmlns:cx7="http://schemas.microsoft.com/office/drawing/2016/5/13/chartex" xmlns:cx6="http://schemas.microsoft.com/office/drawing/2016/5/12/chartex" xmlns:cx5="http://schemas.microsoft.com/office/drawing/2016/5/11/chartex" xmlns:cx4="http://schemas.microsoft.com/office/drawing/2016/5/10/chartex" xmlns:cx3="http://schemas.microsoft.com/office/drawing/2016/5/9/chartex" xmlns:cx2="http://schemas.microsoft.com/office/drawing/2015/10/21/chartex" xmlns:cx1="http://schemas.microsoft.com/office/drawing/2015/9/8/chartex" xmlns:cx="http://schemas.microsoft.com/office/drawing/2014/chartex">
             <w:pict>
               <v:rect w14:anchorId="2C1E2C09" id="Rectangle 202" o:spid="_x0000_s1063" style="position:absolute;left:0;text-align:left;margin-left:167.15pt;margin-top:-45.05pt;width:119.35pt;height:44.6pt;z-index:251687936;visibility:visible;mso-wrap-style:square;mso-width-percent:0;mso-height-percent:0;mso-wrap-distance-left:9pt;mso-wrap-distance-top:0;mso-wrap-distance-right:9pt;mso-wrap-distance-bottom:0;mso-position-horizontal:absolute;mso-position-horizontal-relative:text;mso-position-vertical:absolute;mso-position-vertical-relative:text;mso-width-percent:0;mso-height-percent:0;mso-width-relative:margin;mso-height-relative:margin;v-text-anchor:middle" o:gfxdata="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" fillcolor="white [3201]" strokecolor="#4472c4 [3204]" strokeweight="1pt">
                 <v:textbox>
@@ -7080,7 +7080,7 @@
               </wp:anchor>
             </w:drawing>
           </mc:Choice>
-          <mc:Fallback xmlns:cx="http://schemas.microsoft.com/office/drawing/2014/chartex" xmlns:cx1="http://schemas.microsoft.com/office/drawing/2015/9/8/chartex" xmlns:cx2="http://schemas.microsoft.com/office/drawing/2015/10/21/chartex" xmlns:cx3="http://schemas.microsoft.com/office/drawing/2016/5/9/chartex" xmlns:cx4="http://schemas.microsoft.com/office/drawing/2016/5/10/chartex" xmlns:cx5="http://schemas.microsoft.com/office/drawing/2016/5/11/chartex" xmlns:cx6="http://schemas.microsoft.com/office/drawing/2016/5/12/chartex" xmlns:cx7="http://schemas.microsoft.com/office/drawing/2016/5/13/chartex" xmlns:cx8="http://schemas.microsoft.com/office/drawing/2016/5/14/chartex" xmlns:aink="http://schemas.microsoft.com/office/drawing/2016/ink" xmlns:am3d="http://schemas.microsoft.com/office/drawing/2017/model3d" xmlns:oel="http://schemas.microsoft.com/office/2019/extlst" xmlns:w16cex="http://schemas.microsoft.com/office/word/2018/wordml/cex" xmlns:w16cid="http://schemas.microsoft.com/office/word/2016/wordml/cid" xmlns:w16="http://schemas.microsoft.com/office/word/2018/wordml" xmlns:w16sdtdh="http://schemas.microsoft.com/office/word/2020/wordml/sdtdatahash" xmlns:w16se="http://schemas.microsoft.com/office/word/2015/wordml/symex">
+          <mc:Fallback xmlns:w16se="http://schemas.microsoft.com/office/word/2015/wordml/symex" xmlns:w16sdtdh="http://schemas.microsoft.com/office/word/2020/wordml/sdtdatahash" xmlns:w16="http://schemas.microsoft.com/office/word/2018/wordml" xmlns:w16cid="http://schemas.microsoft.com/office/word/2016/wordml/cid" xmlns:w16cex="http://schemas.microsoft.com/office/word/2018/wordml/cex" xmlns:oel="http://schemas.microsoft.com/office/2019/extlst" xmlns:am3d="http://schemas.microsoft.com/office/drawing/2017/model3d" xmlns:aink="http://schemas.microsoft.com/office/drawing/2016/ink" xmlns:cx8="http://schemas.microsoft.com/office/drawing/2016/5/14/chartex" xmlns:cx7="http://schemas.microsoft.com/office/drawing/2016/5/13/chartex" xmlns:cx6="http://schemas.microsoft.com/office/drawing/2016/5/12/chartex" xmlns:cx5="http://schemas.microsoft.com/office/drawing/2016/5/11/chartex" xmlns:cx4="http://schemas.microsoft.com/office/drawing/2016/5/10/chartex" xmlns:cx3="http://schemas.microsoft.com/office/drawing/2016/5/9/chartex" xmlns:cx2="http://schemas.microsoft.com/office/drawing/2015/10/21/chartex" xmlns:cx1="http://schemas.microsoft.com/office/drawing/2015/9/8/chartex" xmlns:cx="http://schemas.microsoft.com/office/drawing/2014/chartex">
             <w:pict>
               <v:oval w14:anchorId="482EDFE5" id="Oval 203" o:spid="_x0000_s1064" style="position:absolute;left:0;text-align:left;margin-left:149.95pt;margin-top:6.65pt;width:143pt;height:74.15pt;z-index:251689984;visibility:visible;mso-wrap-style:square;mso-width-percent:0;mso-height-percent:0;mso-wrap-distance-left:9pt;mso-wrap-distance-top:0;mso-wrap-distance-right:9pt;mso-wrap-distance-bottom:0;mso-position-horizontal:absolute;mso-position-horizontal-relative:text;mso-position-vertical:absolute;mso-position-vertical-relative:text;mso-width-percent:0;mso-height-percent:0;mso-width-relative:margin;mso-height-relative:margin;v-text-anchor:middle" o:gfxdata="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" fillcolor="white [3201]" strokecolor="#70ad47 [3209]" strokeweight="1pt">
                 <v:stroke joinstyle="miter"/>
@@ -7172,7 +7172,7 @@
               </wp:anchor>
             </w:drawing>
           </mc:Choice>
-          <mc:Fallback xmlns:cx="http://schemas.microsoft.com/office/drawing/2014/chartex" xmlns:cx1="http://schemas.microsoft.com/office/drawing/2015/9/8/chartex" xmlns:cx2="http://schemas.microsoft.com/office/drawing/2015/10/21/chartex" xmlns:cx3="http://schemas.microsoft.com/office/drawing/2016/5/9/chartex" xmlns:cx4="http://schemas.microsoft.com/office/drawing/2016/5/10/chartex" xmlns:cx5="http://schemas.microsoft.com/office/drawing/2016/5/11/chartex" xmlns:cx6="http://schemas.microsoft.com/office/drawing/2016/5/12/chartex" xmlns:cx7="http://schemas.microsoft.com/office/drawing/2016/5/13/chartex" xmlns:cx8="http://schemas.microsoft.com/office/drawing/2016/5/14/chartex" xmlns:aink="http://schemas.microsoft.com/office/drawing/2016/ink" xmlns:am3d="http://schemas.microsoft.com/office/drawing/2017/model3d" xmlns:oel="http://schemas.microsoft.com/office/2019/extlst" xmlns:w16cex="http://schemas.microsoft.com/office/word/2018/wordml/cex" xmlns:w16cid="http://schemas.microsoft.com/office/word/2016/wordml/cid" xmlns:w16="http://schemas.microsoft.com/office/word/2018/wordml" xmlns:w16sdtdh="http://schemas.microsoft.com/office/word/2020/wordml/sdtdatahash" xmlns:w16se="http://schemas.microsoft.com/office/word/2015/wordml/symex">
+          <mc:Fallback xmlns:w16se="http://schemas.microsoft.com/office/word/2015/wordml/symex" xmlns:w16sdtdh="http://schemas.microsoft.com/office/word/2020/wordml/sdtdatahash" xmlns:w16="http://schemas.microsoft.com/office/word/2018/wordml" xmlns:w16cid="http://schemas.microsoft.com/office/word/2016/wordml/cid" xmlns:w16cex="http://schemas.microsoft.com/office/word/2018/wordml/cex" xmlns:oel="http://schemas.microsoft.com/office/2019/extlst" xmlns:am3d="http://schemas.microsoft.com/office/drawing/2017/model3d" xmlns:aink="http://schemas.microsoft.com/office/drawing/2016/ink" xmlns:cx8="http://schemas.microsoft.com/office/drawing/2016/5/14/chartex" xmlns:cx7="http://schemas.microsoft.com/office/drawing/2016/5/13/chartex" xmlns:cx6="http://schemas.microsoft.com/office/drawing/2016/5/12/chartex" xmlns:cx5="http://schemas.microsoft.com/office/drawing/2016/5/11/chartex" xmlns:cx4="http://schemas.microsoft.com/office/drawing/2016/5/10/chartex" xmlns:cx3="http://schemas.microsoft.com/office/drawing/2016/5/9/chartex" xmlns:cx2="http://schemas.microsoft.com/office/drawing/2015/10/21/chartex" xmlns:cx1="http://schemas.microsoft.com/office/drawing/2015/9/8/chartex" xmlns:cx="http://schemas.microsoft.com/office/drawing/2014/chartex">
             <w:pict>
               <v:shape w14:anchorId="32ADE70F" id="_x0000_s1065" type="#_x0000_t202" style="position:absolute;left:0;text-align:left;margin-left:123.35pt;margin-top:9.55pt;width:32.65pt;height:24.3pt;z-index:251710464;visibility:visible;mso-wrap-style:square;mso-width-percent:0;mso-height-percent:0;mso-wrap-distance-left:9pt;mso-wrap-distance-top:3.6pt;mso-wrap-distance-right:9pt;mso-wrap-distance-bottom:3.6pt;mso-position-horizontal:absolute;mso-position-horizontal-relative:text;mso-position-vertical:absolute;mso-position-vertical-relative:text;mso-width-percent:0;mso-height-percent:0;mso-width-relative:margin;mso-height-relative:margin;v-text-anchor:top" o:gfxdata="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" filled="f" stroked="f">
                 <v:textbox>
@@ -7258,7 +7258,7 @@
               </wp:anchor>
             </w:drawing>
           </mc:Choice>
-          <mc:Fallback xmlns:cx="http://schemas.microsoft.com/office/drawing/2014/chartex" xmlns:cx1="http://schemas.microsoft.com/office/drawing/2015/9/8/chartex" xmlns:cx2="http://schemas.microsoft.com/office/drawing/2015/10/21/chartex" xmlns:cx3="http://schemas.microsoft.com/office/drawing/2016/5/9/chartex" xmlns:cx4="http://schemas.microsoft.com/office/drawing/2016/5/10/chartex" xmlns:cx5="http://schemas.microsoft.com/office/drawing/2016/5/11/chartex" xmlns:cx6="http://schemas.microsoft.com/office/drawing/2016/5/12/chartex" xmlns:cx7="http://schemas.microsoft.com/office/drawing/2016/5/13/chartex" xmlns:cx8="http://schemas.microsoft.com/office/drawing/2016/5/14/chartex" xmlns:aink="http://schemas.microsoft.com/office/drawing/2016/ink" xmlns:am3d="http://schemas.microsoft.com/office/drawing/2017/model3d" xmlns:oel="http://schemas.microsoft.com/office/2019/extlst" xmlns:w16cex="http://schemas.microsoft.com/office/word/2018/wordml/cex" xmlns:w16cid="http://schemas.microsoft.com/office/word/2016/wordml/cid" xmlns:w16="http://schemas.microsoft.com/office/word/2018/wordml" xmlns:w16sdtdh="http://schemas.microsoft.com/office/word/2020/wordml/sdtdatahash" xmlns:w16se="http://schemas.microsoft.com/office/word/2015/wordml/symex">
+          <mc:Fallback xmlns:w16se="http://schemas.microsoft.com/office/word/2015/wordml/symex" xmlns:w16sdtdh="http://schemas.microsoft.com/office/word/2020/wordml/sdtdatahash" xmlns:w16="http://schemas.microsoft.com/office/word/2018/wordml" xmlns:w16cid="http://schemas.microsoft.com/office/word/2016/wordml/cid" xmlns:w16cex="http://schemas.microsoft.com/office/word/2018/wordml/cex" xmlns:oel="http://schemas.microsoft.com/office/2019/extlst" xmlns:am3d="http://schemas.microsoft.com/office/drawing/2017/model3d" xmlns:aink="http://schemas.microsoft.com/office/drawing/2016/ink" xmlns:cx8="http://schemas.microsoft.com/office/drawing/2016/5/14/chartex" xmlns:cx7="http://schemas.microsoft.com/office/drawing/2016/5/13/chartex" xmlns:cx6="http://schemas.microsoft.com/office/drawing/2016/5/12/chartex" xmlns:cx5="http://schemas.microsoft.com/office/drawing/2016/5/11/chartex" xmlns:cx4="http://schemas.microsoft.com/office/drawing/2016/5/10/chartex" xmlns:cx3="http://schemas.microsoft.com/office/drawing/2016/5/9/chartex" xmlns:cx2="http://schemas.microsoft.com/office/drawing/2015/10/21/chartex" xmlns:cx1="http://schemas.microsoft.com/office/drawing/2015/9/8/chartex" xmlns:cx="http://schemas.microsoft.com/office/drawing/2014/chartex">
             <w:pict>
               <v:shape w14:anchorId="60FF3BCB" id="_x0000_s1066" type="#_x0000_t202" style="position:absolute;left:0;text-align:left;margin-left:309.05pt;margin-top:9.5pt;width:32.65pt;height:24.3pt;z-index:251708416;visibility:visible;mso-wrap-style:square;mso-width-percent:0;mso-height-percent:0;mso-wrap-distance-left:9pt;mso-wrap-distance-top:3.6pt;mso-wrap-distance-right:9pt;mso-wrap-distance-bottom:3.6pt;mso-position-horizontal:absolute;mso-position-horizontal-relative:text;mso-position-vertical:absolute;mso-position-vertical-relative:text;mso-width-percent:0;mso-height-percent:0;mso-width-relative:margin;mso-height-relative:margin;v-text-anchor:top" o:gfxdata="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" filled="f" stroked="f">
                 <v:textbox>
@@ -7358,7 +7358,7 @@
               </wp:anchor>
             </w:drawing>
           </mc:Choice>
-          <mc:Fallback xmlns:cx="http://schemas.microsoft.com/office/drawing/2014/chartex" xmlns:cx1="http://schemas.microsoft.com/office/drawing/2015/9/8/chartex" xmlns:cx2="http://schemas.microsoft.com/office/drawing/2015/10/21/chartex" xmlns:cx3="http://schemas.microsoft.com/office/drawing/2016/5/9/chartex" xmlns:cx4="http://schemas.microsoft.com/office/drawing/2016/5/10/chartex" xmlns:cx5="http://schemas.microsoft.com/office/drawing/2016/5/11/chartex" xmlns:cx6="http://schemas.microsoft.com/office/drawing/2016/5/12/chartex" xmlns:cx7="http://schemas.microsoft.com/office/drawing/2016/5/13/chartex" xmlns:cx8="http://schemas.microsoft.com/office/drawing/2016/5/14/chartex" xmlns:aink="http://schemas.microsoft.com/office/drawing/2016/ink" xmlns:am3d="http://schemas.microsoft.com/office/drawing/2017/model3d" xmlns:oel="http://schemas.microsoft.com/office/2019/extlst" xmlns:w16cex="http://schemas.microsoft.com/office/word/2018/wordml/cex" xmlns:w16cid="http://schemas.microsoft.com/office/word/2016/wordml/cid" xmlns:w16="http://schemas.microsoft.com/office/word/2018/wordml" xmlns:w16sdtdh="http://schemas.microsoft.com/office/word/2020/wordml/sdtdatahash" xmlns:w16se="http://schemas.microsoft.com/office/word/2015/wordml/symex">
+          <mc:Fallback xmlns:w16se="http://schemas.microsoft.com/office/word/2015/wordml/symex" xmlns:w16sdtdh="http://schemas.microsoft.com/office/word/2020/wordml/sdtdatahash" xmlns:w16="http://schemas.microsoft.com/office/word/2018/wordml" xmlns:w16cid="http://schemas.microsoft.com/office/word/2016/wordml/cid" xmlns:w16cex="http://schemas.microsoft.com/office/word/2018/wordml/cex" xmlns:oel="http://schemas.microsoft.com/office/2019/extlst" xmlns:am3d="http://schemas.microsoft.com/office/drawing/2017/model3d" xmlns:aink="http://schemas.microsoft.com/office/drawing/2016/ink" xmlns:cx8="http://schemas.microsoft.com/office/drawing/2016/5/14/chartex" xmlns:cx7="http://schemas.microsoft.com/office/drawing/2016/5/13/chartex" xmlns:cx6="http://schemas.microsoft.com/office/drawing/2016/5/12/chartex" xmlns:cx5="http://schemas.microsoft.com/office/drawing/2016/5/11/chartex" xmlns:cx4="http://schemas.microsoft.com/office/drawing/2016/5/10/chartex" xmlns:cx3="http://schemas.microsoft.com/office/drawing/2016/5/9/chartex" xmlns:cx2="http://schemas.microsoft.com/office/drawing/2015/10/21/chartex" xmlns:cx1="http://schemas.microsoft.com/office/drawing/2015/9/8/chartex" xmlns:cx="http://schemas.microsoft.com/office/drawing/2014/chartex">
             <w:pict>
               <v:shape w14:anchorId="6C29022B" id="Straight Arrow Connector 195" o:spid="_x0000_s1026" type="#_x0000_t32" style="position:absolute;margin-left:99.95pt;margin-top:3.75pt;width:52.5pt;height:.5pt;z-index:251697152;visibility:visible;mso-wrap-style:square;mso-width-percent:0;mso-height-percent:0;mso-wrap-distance-left:9pt;mso-wrap-distance-top:0;mso-wrap-distance-right:9pt;mso-wrap-distance-bottom:0;mso-position-horizontal:absolute;mso-position-horizontal-relative:text;mso-position-vertical:absolute;mso-position-vertical-relative:text;mso-width-percent:0;mso-height-percent:0;mso-width-relative:margin;mso-height-relative:margin" o:gfxdata="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" strokecolor="black [3213]" strokeweight="1.5pt">
                 <v:stroke endarrow="block" joinstyle="miter"/>
@@ -7430,7 +7430,7 @@
               </wp:anchor>
             </w:drawing>
           </mc:Choice>
-          <mc:Fallback xmlns:cx="http://schemas.microsoft.com/office/drawing/2014/chartex" xmlns:cx1="http://schemas.microsoft.com/office/drawing/2015/9/8/chartex" xmlns:cx2="http://schemas.microsoft.com/office/drawing/2015/10/21/chartex" xmlns:cx3="http://schemas.microsoft.com/office/drawing/2016/5/9/chartex" xmlns:cx4="http://schemas.microsoft.com/office/drawing/2016/5/10/chartex" xmlns:cx5="http://schemas.microsoft.com/office/drawing/2016/5/11/chartex" xmlns:cx6="http://schemas.microsoft.com/office/drawing/2016/5/12/chartex" xmlns:cx7="http://schemas.microsoft.com/office/drawing/2016/5/13/chartex" xmlns:cx8="http://schemas.microsoft.com/office/drawing/2016/5/14/chartex" xmlns:aink="http://schemas.microsoft.com/office/drawing/2016/ink" xmlns:am3d="http://schemas.microsoft.com/office/drawing/2017/model3d" xmlns:oel="http://schemas.microsoft.com/office/2019/extlst" xmlns:w16cex="http://schemas.microsoft.com/office/word/2018/wordml/cex" xmlns:w16cid="http://schemas.microsoft.com/office/word/2016/wordml/cid" xmlns:w16="http://schemas.microsoft.com/office/word/2018/wordml" xmlns:w16sdtdh="http://schemas.microsoft.com/office/word/2020/wordml/sdtdatahash" xmlns:w16se="http://schemas.microsoft.com/office/word/2015/wordml/symex">
+          <mc:Fallback xmlns:w16se="http://schemas.microsoft.com/office/word/2015/wordml/symex" xmlns:w16sdtdh="http://schemas.microsoft.com/office/word/2020/wordml/sdtdatahash" xmlns:w16="http://schemas.microsoft.com/office/word/2018/wordml" xmlns:w16cid="http://schemas.microsoft.com/office/word/2016/wordml/cid" xmlns:w16cex="http://schemas.microsoft.com/office/word/2018/wordml/cex" xmlns:oel="http://schemas.microsoft.com/office/2019/extlst" xmlns:am3d="http://schemas.microsoft.com/office/drawing/2017/model3d" xmlns:aink="http://schemas.microsoft.com/office/drawing/2016/ink" xmlns:cx8="http://schemas.microsoft.com/office/drawing/2016/5/14/chartex" xmlns:cx7="http://schemas.microsoft.com/office/drawing/2016/5/13/chartex" xmlns:cx6="http://schemas.microsoft.com/office/drawing/2016/5/12/chartex" xmlns:cx5="http://schemas.microsoft.com/office/drawing/2016/5/11/chartex" xmlns:cx4="http://schemas.microsoft.com/office/drawing/2016/5/10/chartex" xmlns:cx3="http://schemas.microsoft.com/office/drawing/2016/5/9/chartex" xmlns:cx2="http://schemas.microsoft.com/office/drawing/2015/10/21/chartex" xmlns:cx1="http://schemas.microsoft.com/office/drawing/2015/9/8/chartex" xmlns:cx="http://schemas.microsoft.com/office/drawing/2014/chartex">
             <w:pict>
               <v:shape w14:anchorId="2BAAD502" id="Straight Arrow Connector 194" o:spid="_x0000_s1026" type="#_x0000_t32" style="position:absolute;margin-left:292.95pt;margin-top:4.25pt;width:68.1pt;height:0;z-index:251698176;visibility:visible;mso-wrap-style:square;mso-width-percent:0;mso-wrap-distance-left:9pt;mso-wrap-distance-top:0;mso-wrap-distance-right:9pt;mso-wrap-distance-bottom:0;mso-position-horizontal:absolute;mso-position-horizontal-relative:text;mso-position-vertical:absolute;mso-position-vertical-relative:text;mso-width-percent:0;mso-width-relative:margin" o:gfxdata="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" strokecolor="black [3213]" strokeweight="1.5pt">
                 <v:stroke endarrow="block" joinstyle="miter"/>
@@ -7520,7 +7520,7 @@
               </wp:anchor>
             </w:drawing>
           </mc:Choice>
-          <mc:Fallback xmlns:cx="http://schemas.microsoft.com/office/drawing/2014/chartex" xmlns:cx1="http://schemas.microsoft.com/office/drawing/2015/9/8/chartex" xmlns:cx2="http://schemas.microsoft.com/office/drawing/2015/10/21/chartex" xmlns:cx3="http://schemas.microsoft.com/office/drawing/2016/5/9/chartex" xmlns:cx4="http://schemas.microsoft.com/office/drawing/2016/5/10/chartex" xmlns:cx5="http://schemas.microsoft.com/office/drawing/2016/5/11/chartex" xmlns:cx6="http://schemas.microsoft.com/office/drawing/2016/5/12/chartex" xmlns:cx7="http://schemas.microsoft.com/office/drawing/2016/5/13/chartex" xmlns:cx8="http://schemas.microsoft.com/office/drawing/2016/5/14/chartex" xmlns:aink="http://schemas.microsoft.com/office/drawing/2016/ink" xmlns:am3d="http://schemas.microsoft.com/office/drawing/2017/model3d" xmlns:oel="http://schemas.microsoft.com/office/2019/extlst" xmlns:w16cex="http://schemas.microsoft.com/office/word/2018/wordml/cex" xmlns:w16cid="http://schemas.microsoft.com/office/word/2016/wordml/cid" xmlns:w16="http://schemas.microsoft.com/office/word/2018/wordml" xmlns:w16sdtdh="http://schemas.microsoft.com/office/word/2020/wordml/sdtdatahash" xmlns:w16se="http://schemas.microsoft.com/office/word/2015/wordml/symex">
+          <mc:Fallback xmlns:w16se="http://schemas.microsoft.com/office/word/2015/wordml/symex" xmlns:w16sdtdh="http://schemas.microsoft.com/office/word/2020/wordml/sdtdatahash" xmlns:w16="http://schemas.microsoft.com/office/word/2018/wordml" xmlns:w16cid="http://schemas.microsoft.com/office/word/2016/wordml/cid" xmlns:w16cex="http://schemas.microsoft.com/office/word/2018/wordml/cex" xmlns:oel="http://schemas.microsoft.com/office/2019/extlst" xmlns:am3d="http://schemas.microsoft.com/office/drawing/2017/model3d" xmlns:aink="http://schemas.microsoft.com/office/drawing/2016/ink" xmlns:cx8="http://schemas.microsoft.com/office/drawing/2016/5/14/chartex" xmlns:cx7="http://schemas.microsoft.com/office/drawing/2016/5/13/chartex" xmlns:cx6="http://schemas.microsoft.com/office/drawing/2016/5/12/chartex" xmlns:cx5="http://schemas.microsoft.com/office/drawing/2016/5/11/chartex" xmlns:cx4="http://schemas.microsoft.com/office/drawing/2016/5/10/chartex" xmlns:cx3="http://schemas.microsoft.com/office/drawing/2016/5/9/chartex" xmlns:cx2="http://schemas.microsoft.com/office/drawing/2015/10/21/chartex" xmlns:cx1="http://schemas.microsoft.com/office/drawing/2015/9/8/chartex" xmlns:cx="http://schemas.microsoft.com/office/drawing/2014/chartex">
             <w:pict>
               <v:shape w14:anchorId="48666AA3" id="Straight Arrow Connector 13" o:spid="_x0000_s1026" type="#_x0000_t32" style="position:absolute;margin-left:247.85pt;margin-top:6.2pt;width:0;height:52.4pt;z-index:251696128;visibility:visible;mso-wrap-style:square;mso-height-percent:0;mso-wrap-distance-left:9pt;mso-wrap-distance-top:0;mso-wrap-distance-right:9pt;mso-wrap-distance-bottom:0;mso-position-horizontal:absolute;mso-position-horizontal-relative:text;mso-position-vertical:absolute;mso-position-vertical-relative:text;mso-height-percent:0;mso-height-relative:margin" o:gfxdata="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" strokecolor="black [3213]" strokeweight="1.5pt">
                 <v:stroke endarrow="block" joinstyle="miter"/>
@@ -7595,7 +7595,7 @@
               </wp:anchor>
             </w:drawing>
           </mc:Choice>
-          <mc:Fallback xmlns:cx="http://schemas.microsoft.com/office/drawing/2014/chartex" xmlns:cx1="http://schemas.microsoft.com/office/drawing/2015/9/8/chartex" xmlns:cx2="http://schemas.microsoft.com/office/drawing/2015/10/21/chartex" xmlns:cx3="http://schemas.microsoft.com/office/drawing/2016/5/9/chartex" xmlns:cx4="http://schemas.microsoft.com/office/drawing/2016/5/10/chartex" xmlns:cx5="http://schemas.microsoft.com/office/drawing/2016/5/11/chartex" xmlns:cx6="http://schemas.microsoft.com/office/drawing/2016/5/12/chartex" xmlns:cx7="http://schemas.microsoft.com/office/drawing/2016/5/13/chartex" xmlns:cx8="http://schemas.microsoft.com/office/drawing/2016/5/14/chartex" xmlns:aink="http://schemas.microsoft.com/office/drawing/2016/ink" xmlns:am3d="http://schemas.microsoft.com/office/drawing/2017/model3d" xmlns:oel="http://schemas.microsoft.com/office/2019/extlst" xmlns:w16cex="http://schemas.microsoft.com/office/word/2018/wordml/cex" xmlns:w16cid="http://schemas.microsoft.com/office/word/2016/wordml/cid" xmlns:w16="http://schemas.microsoft.com/office/word/2018/wordml" xmlns:w16sdtdh="http://schemas.microsoft.com/office/word/2020/wordml/sdtdatahash" xmlns:w16se="http://schemas.microsoft.com/office/word/2015/wordml/symex">
+          <mc:Fallback xmlns:w16se="http://schemas.microsoft.com/office/word/2015/wordml/symex" xmlns:w16sdtdh="http://schemas.microsoft.com/office/word/2020/wordml/sdtdatahash" xmlns:w16="http://schemas.microsoft.com/office/word/2018/wordml" xmlns:w16cid="http://schemas.microsoft.com/office/word/2016/wordml/cid" xmlns:w16cex="http://schemas.microsoft.com/office/word/2018/wordml/cex" xmlns:oel="http://schemas.microsoft.com/office/2019/extlst" xmlns:am3d="http://schemas.microsoft.com/office/drawing/2017/model3d" xmlns:aink="http://schemas.microsoft.com/office/drawing/2016/ink" xmlns:cx8="http://schemas.microsoft.com/office/drawing/2016/5/14/chartex" xmlns:cx7="http://schemas.microsoft.com/office/drawing/2016/5/13/chartex" xmlns:cx6="http://schemas.microsoft.com/office/drawing/2016/5/12/chartex" xmlns:cx5="http://schemas.microsoft.com/office/drawing/2016/5/11/chartex" xmlns:cx4="http://schemas.microsoft.com/office/drawing/2016/5/10/chartex" xmlns:cx3="http://schemas.microsoft.com/office/drawing/2016/5/9/chartex" xmlns:cx2="http://schemas.microsoft.com/office/drawing/2015/10/21/chartex" xmlns:cx1="http://schemas.microsoft.com/office/drawing/2015/9/8/chartex" xmlns:cx="http://schemas.microsoft.com/office/drawing/2014/chartex">
             <w:pict>
               <v:shape w14:anchorId="7E407725" id="Straight Arrow Connector 196" o:spid="_x0000_s1026" type="#_x0000_t32" style="position:absolute;margin-left:203.65pt;margin-top:4.1pt;width:.7pt;height:57.75pt;flip:y;z-index:251695104;visibility:visible;mso-wrap-style:square;mso-width-percent:0;mso-height-percent:0;mso-wrap-distance-left:9pt;mso-wrap-distance-top:0;mso-wrap-distance-right:9pt;mso-wrap-distance-bottom:0;mso-position-horizontal:absolute;mso-position-horizontal-relative:text;mso-position-vertical:absolute;mso-position-vertical-relative:text;mso-width-percent:0;mso-height-percent:0;mso-width-relative:margin;mso-height-relative:margin" o:gfxdata="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" strokecolor="black [3213]" strokeweight="1.5pt">
                 <v:stroke endarrow="block" joinstyle="miter"/>
@@ -7678,7 +7678,7 @@
               </wp:anchor>
             </w:drawing>
           </mc:Choice>
-          <mc:Fallback xmlns:cx="http://schemas.microsoft.com/office/drawing/2014/chartex" xmlns:cx1="http://schemas.microsoft.com/office/drawing/2015/9/8/chartex" xmlns:cx2="http://schemas.microsoft.com/office/drawing/2015/10/21/chartex" xmlns:cx3="http://schemas.microsoft.com/office/drawing/2016/5/9/chartex" xmlns:cx4="http://schemas.microsoft.com/office/drawing/2016/5/10/chartex" xmlns:cx5="http://schemas.microsoft.com/office/drawing/2016/5/11/chartex" xmlns:cx6="http://schemas.microsoft.com/office/drawing/2016/5/12/chartex" xmlns:cx7="http://schemas.microsoft.com/office/drawing/2016/5/13/chartex" xmlns:cx8="http://schemas.microsoft.com/office/drawing/2016/5/14/chartex" xmlns:aink="http://schemas.microsoft.com/office/drawing/2016/ink" xmlns:am3d="http://schemas.microsoft.com/office/drawing/2017/model3d" xmlns:oel="http://schemas.microsoft.com/office/2019/extlst" xmlns:w16cex="http://schemas.microsoft.com/office/word/2018/wordml/cex" xmlns:w16cid="http://schemas.microsoft.com/office/word/2016/wordml/cid" xmlns:w16="http://schemas.microsoft.com/office/word/2018/wordml" xmlns:w16sdtdh="http://schemas.microsoft.com/office/word/2020/wordml/sdtdatahash" xmlns:w16se="http://schemas.microsoft.com/office/word/2015/wordml/symex">
+          <mc:Fallback xmlns:w16se="http://schemas.microsoft.com/office/word/2015/wordml/symex" xmlns:w16sdtdh="http://schemas.microsoft.com/office/word/2020/wordml/sdtdatahash" xmlns:w16="http://schemas.microsoft.com/office/word/2018/wordml" xmlns:w16cid="http://schemas.microsoft.com/office/word/2016/wordml/cid" xmlns:w16cex="http://schemas.microsoft.com/office/word/2018/wordml/cex" xmlns:oel="http://schemas.microsoft.com/office/2019/extlst" xmlns:am3d="http://schemas.microsoft.com/office/drawing/2017/model3d" xmlns:aink="http://schemas.microsoft.com/office/drawing/2016/ink" xmlns:cx8="http://schemas.microsoft.com/office/drawing/2016/5/14/chartex" xmlns:cx7="http://schemas.microsoft.com/office/drawing/2016/5/13/chartex" xmlns:cx6="http://schemas.microsoft.com/office/drawing/2016/5/12/chartex" xmlns:cx5="http://schemas.microsoft.com/office/drawing/2016/5/11/chartex" xmlns:cx4="http://schemas.microsoft.com/office/drawing/2016/5/10/chartex" xmlns:cx3="http://schemas.microsoft.com/office/drawing/2016/5/9/chartex" xmlns:cx2="http://schemas.microsoft.com/office/drawing/2015/10/21/chartex" xmlns:cx1="http://schemas.microsoft.com/office/drawing/2015/9/8/chartex" xmlns:cx="http://schemas.microsoft.com/office/drawing/2014/chartex">
             <w:pict>
               <v:shape w14:anchorId="63B23B4A" id="_x0000_s1067" type="#_x0000_t202" style="position:absolute;left:0;text-align:left;margin-left:166.75pt;margin-top:4.6pt;width:32.65pt;height:24.3pt;z-index:251706368;visibility:visible;mso-wrap-style:square;mso-width-percent:0;mso-height-percent:0;mso-wrap-distance-left:9pt;mso-wrap-distance-top:3.6pt;mso-wrap-distance-right:9pt;mso-wrap-distance-bottom:3.6pt;mso-position-horizontal:absolute;mso-position-horizontal-relative:text;mso-position-vertical:absolute;mso-position-vertical-relative:text;mso-width-percent:0;mso-height-percent:0;mso-width-relative:margin;mso-height-relative:margin;v-text-anchor:top" o:gfxdata="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" filled="f" stroked="f">
                 <v:textbox>
@@ -7764,7 +7764,7 @@
               </wp:anchor>
             </w:drawing>
           </mc:Choice>
-          <mc:Fallback xmlns:cx="http://schemas.microsoft.com/office/drawing/2014/chartex" xmlns:cx1="http://schemas.microsoft.com/office/drawing/2015/9/8/chartex" xmlns:cx2="http://schemas.microsoft.com/office/drawing/2015/10/21/chartex" xmlns:cx3="http://schemas.microsoft.com/office/drawing/2016/5/9/chartex" xmlns:cx4="http://schemas.microsoft.com/office/drawing/2016/5/10/chartex" xmlns:cx5="http://schemas.microsoft.com/office/drawing/2016/5/11/chartex" xmlns:cx6="http://schemas.microsoft.com/office/drawing/2016/5/12/chartex" xmlns:cx7="http://schemas.microsoft.com/office/drawing/2016/5/13/chartex" xmlns:cx8="http://schemas.microsoft.com/office/drawing/2016/5/14/chartex" xmlns:aink="http://schemas.microsoft.com/office/drawing/2016/ink" xmlns:am3d="http://schemas.microsoft.com/office/drawing/2017/model3d" xmlns:oel="http://schemas.microsoft.com/office/2019/extlst" xmlns:w16cex="http://schemas.microsoft.com/office/word/2018/wordml/cex" xmlns:w16cid="http://schemas.microsoft.com/office/word/2016/wordml/cid" xmlns:w16="http://schemas.microsoft.com/office/word/2018/wordml" xmlns:w16sdtdh="http://schemas.microsoft.com/office/word/2020/wordml/sdtdatahash" xmlns:w16se="http://schemas.microsoft.com/office/word/2015/wordml/symex">
+          <mc:Fallback xmlns:w16se="http://schemas.microsoft.com/office/word/2015/wordml/symex" xmlns:w16sdtdh="http://schemas.microsoft.com/office/word/2020/wordml/sdtdatahash" xmlns:w16="http://schemas.microsoft.com/office/word/2018/wordml" xmlns:w16cid="http://schemas.microsoft.com/office/word/2016/wordml/cid" xmlns:w16cex="http://schemas.microsoft.com/office/word/2018/wordml/cex" xmlns:oel="http://schemas.microsoft.com/office/2019/extlst" xmlns:am3d="http://schemas.microsoft.com/office/drawing/2017/model3d" xmlns:aink="http://schemas.microsoft.com/office/drawing/2016/ink" xmlns:cx8="http://schemas.microsoft.com/office/drawing/2016/5/14/chartex" xmlns:cx7="http://schemas.microsoft.com/office/drawing/2016/5/13/chartex" xmlns:cx6="http://schemas.microsoft.com/office/drawing/2016/5/12/chartex" xmlns:cx5="http://schemas.microsoft.com/office/drawing/2016/5/11/chartex" xmlns:cx4="http://schemas.microsoft.com/office/drawing/2016/5/10/chartex" xmlns:cx3="http://schemas.microsoft.com/office/drawing/2016/5/9/chartex" xmlns:cx2="http://schemas.microsoft.com/office/drawing/2015/10/21/chartex" xmlns:cx1="http://schemas.microsoft.com/office/drawing/2015/9/8/chartex" xmlns:cx="http://schemas.microsoft.com/office/drawing/2014/chartex">
             <w:pict>
               <v:shape w14:anchorId="3BDB708D" id="_x0000_s1068" type="#_x0000_t202" style="position:absolute;left:0;text-align:left;margin-left:253.45pt;margin-top:9.75pt;width:32.65pt;height:24.3pt;z-index:251704320;visibility:visible;mso-wrap-style:square;mso-width-percent:0;mso-height-percent:0;mso-wrap-distance-left:9pt;mso-wrap-distance-top:3.6pt;mso-wrap-distance-right:9pt;mso-wrap-distance-bottom:3.6pt;mso-position-horizontal:absolute;mso-position-horizontal-relative:text;mso-position-vertical:absolute;mso-position-vertical-relative:text;mso-width-percent:0;mso-height-percent:0;mso-width-relative:margin;mso-height-relative:margin;v-text-anchor:top" o:gfxdata="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" filled="f" stroked="f">
                 <v:textbox>
@@ -7855,7 +7855,7 @@
               </wp:anchor>
             </w:drawing>
           </mc:Choice>
-          <mc:Fallback xmlns:cx="http://schemas.microsoft.com/office/drawing/2014/chartex" xmlns:cx1="http://schemas.microsoft.com/office/drawing/2015/9/8/chartex" xmlns:cx2="http://schemas.microsoft.com/office/drawing/2015/10/21/chartex" xmlns:cx3="http://schemas.microsoft.com/office/drawing/2016/5/9/chartex" xmlns:cx4="http://schemas.microsoft.com/office/drawing/2016/5/10/chartex" xmlns:cx5="http://schemas.microsoft.com/office/drawing/2016/5/11/chartex" xmlns:cx6="http://schemas.microsoft.com/office/drawing/2016/5/12/chartex" xmlns:cx7="http://schemas.microsoft.com/office/drawing/2016/5/13/chartex" xmlns:cx8="http://schemas.microsoft.com/office/drawing/2016/5/14/chartex" xmlns:aink="http://schemas.microsoft.com/office/drawing/2016/ink" xmlns:am3d="http://schemas.microsoft.com/office/drawing/2017/model3d" xmlns:oel="http://schemas.microsoft.com/office/2019/extlst" xmlns:w16cex="http://schemas.microsoft.com/office/word/2018/wordml/cex" xmlns:w16cid="http://schemas.microsoft.com/office/word/2016/wordml/cid" xmlns:w16="http://schemas.microsoft.com/office/word/2018/wordml" xmlns:w16sdtdh="http://schemas.microsoft.com/office/word/2020/wordml/sdtdatahash" xmlns:w16se="http://schemas.microsoft.com/office/word/2015/wordml/symex">
+          <mc:Fallback xmlns:w16se="http://schemas.microsoft.com/office/word/2015/wordml/symex" xmlns:w16sdtdh="http://schemas.microsoft.com/office/word/2020/wordml/sdtdatahash" xmlns:w16="http://schemas.microsoft.com/office/word/2018/wordml" xmlns:w16cid="http://schemas.microsoft.com/office/word/2016/wordml/cid" xmlns:w16cex="http://schemas.microsoft.com/office/word/2018/wordml/cex" xmlns:oel="http://schemas.microsoft.com/office/2019/extlst" xmlns:am3d="http://schemas.microsoft.com/office/drawing/2017/model3d" xmlns:aink="http://schemas.microsoft.com/office/drawing/2016/ink" xmlns:cx8="http://schemas.microsoft.com/office/drawing/2016/5/14/chartex" xmlns:cx7="http://schemas.microsoft.com/office/drawing/2016/5/13/chartex" xmlns:cx6="http://schemas.microsoft.com/office/drawing/2016/5/12/chartex" xmlns:cx5="http://schemas.microsoft.com/office/drawing/2016/5/11/chartex" xmlns:cx4="http://schemas.microsoft.com/office/drawing/2016/5/10/chartex" xmlns:cx3="http://schemas.microsoft.com/office/drawing/2016/5/9/chartex" xmlns:cx2="http://schemas.microsoft.com/office/drawing/2015/10/21/chartex" xmlns:cx1="http://schemas.microsoft.com/office/drawing/2015/9/8/chartex" xmlns:cx="http://schemas.microsoft.com/office/drawing/2014/chartex">
             <w:pict>
               <v:line w14:anchorId="420DFB82" id="Straight Connector 7" o:spid="_x0000_s1026" style="position:absolute;z-index:251692032;visibility:visible;mso-wrap-style:square;mso-wrap-distance-left:9pt;mso-wrap-distance-top:0;mso-wrap-distance-right:9pt;mso-wrap-distance-bottom:0;mso-position-horizontal:absolute;mso-position-horizontal-relative:text;mso-position-vertical:absolute;mso-position-vertical-relative:text" from="162.7pt,32.35pt" to="298.05pt,32.35pt" o:gfxdata="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" strokecolor="#4472c4 [3204]" strokeweight="3pt">
                 <v:stroke joinstyle="miter"/>
@@ -7919,7 +7919,7 @@
               </wp:anchor>
             </w:drawing>
           </mc:Choice>
-          <mc:Fallback xmlns:cx="http://schemas.microsoft.com/office/drawing/2014/chartex" xmlns:cx1="http://schemas.microsoft.com/office/drawing/2015/9/8/chartex" xmlns:cx2="http://schemas.microsoft.com/office/drawing/2015/10/21/chartex" xmlns:cx3="http://schemas.microsoft.com/office/drawing/2016/5/9/chartex" xmlns:cx4="http://schemas.microsoft.com/office/drawing/2016/5/10/chartex" xmlns:cx5="http://schemas.microsoft.com/office/drawing/2016/5/11/chartex" xmlns:cx6="http://schemas.microsoft.com/office/drawing/2016/5/12/chartex" xmlns:cx7="http://schemas.microsoft.com/office/drawing/2016/5/13/chartex" xmlns:cx8="http://schemas.microsoft.com/office/drawing/2016/5/14/chartex" xmlns:aink="http://schemas.microsoft.com/office/drawing/2016/ink" xmlns:am3d="http://schemas.microsoft.com/office/drawing/2017/model3d" xmlns:oel="http://schemas.microsoft.com/office/2019/extlst" xmlns:w16cex="http://schemas.microsoft.com/office/word/2018/wordml/cex" xmlns:w16cid="http://schemas.microsoft.com/office/word/2016/wordml/cid" xmlns:w16="http://schemas.microsoft.com/office/word/2018/wordml" xmlns:w16sdtdh="http://schemas.microsoft.com/office/word/2020/wordml/sdtdatahash" xmlns:w16se="http://schemas.microsoft.com/office/word/2015/wordml/symex">
+          <mc:Fallback xmlns:w16se="http://schemas.microsoft.com/office/word/2015/wordml/symex" xmlns:w16sdtdh="http://schemas.microsoft.com/office/word/2020/wordml/sdtdatahash" xmlns:w16="http://schemas.microsoft.com/office/word/2018/wordml" xmlns:w16cid="http://schemas.microsoft.com/office/word/2016/wordml/cid" xmlns:w16cex="http://schemas.microsoft.com/office/word/2018/wordml/cex" xmlns:oel="http://schemas.microsoft.com/office/2019/extlst" xmlns:am3d="http://schemas.microsoft.com/office/drawing/2017/model3d" xmlns:aink="http://schemas.microsoft.com/office/drawing/2016/ink" xmlns:cx8="http://schemas.microsoft.com/office/drawing/2016/5/14/chartex" xmlns:cx7="http://schemas.microsoft.com/office/drawing/2016/5/13/chartex" xmlns:cx6="http://schemas.microsoft.com/office/drawing/2016/5/12/chartex" xmlns:cx5="http://schemas.microsoft.com/office/drawing/2016/5/11/chartex" xmlns:cx4="http://schemas.microsoft.com/office/drawing/2016/5/10/chartex" xmlns:cx3="http://schemas.microsoft.com/office/drawing/2016/5/9/chartex" xmlns:cx2="http://schemas.microsoft.com/office/drawing/2015/10/21/chartex" xmlns:cx1="http://schemas.microsoft.com/office/drawing/2015/9/8/chartex" xmlns:cx="http://schemas.microsoft.com/office/drawing/2014/chartex">
             <w:pict>
               <v:line w14:anchorId="4A40FD74" id="Straight Connector 199" o:spid="_x0000_s1026" style="position:absolute;z-index:251691008;visibility:visible;mso-wrap-style:square;mso-wrap-distance-left:9pt;mso-wrap-distance-top:0;mso-wrap-distance-right:9pt;mso-wrap-distance-bottom:0;mso-position-horizontal:absolute;mso-position-horizontal-relative:text;mso-position-vertical:absolute;mso-position-vertical-relative:text" from="162.5pt,2.15pt" to="297.85pt,2.15pt" o:gfxdata="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" strokecolor="#4472c4 [3204]" strokeweight="3pt">
                 <v:stroke joinstyle="miter"/>
@@ -8240,10 +8240,10 @@
           <w:noProof/>
         </w:rPr>
         <w:drawing>
-          <wp:inline distT="0" distB="0" distL="0" distR="0" wp14:anchorId="688CFF08" wp14:editId="1B57D3C4">
-            <wp:extent cx="5322269" cy="4916031"/>
-            <wp:effectExtent l="0" t="0" r="0" b="0"/>
-            <wp:docPr id="30" name="Picture 30"/>
+          <wp:inline distT="0" distB="0" distL="0" distR="0" wp14:anchorId="041BDBBD" wp14:editId="6C7A0BC9">
+            <wp:extent cx="5746750" cy="5313045"/>
+            <wp:effectExtent l="0" t="0" r="6350" b="1905"/>
+            <wp:docPr id="44" name="Picture 44"/>
             <wp:cNvGraphicFramePr>
               <a:graphicFrameLocks xmlns:a="http://schemas.openxmlformats.org/drawingml/2006/main" noChangeAspect="1"/>
             </wp:cNvGraphicFramePr>
@@ -8272,7 +8272,7 @@
                   <pic:spPr bwMode="auto">
                     <a:xfrm>
                       <a:off x="0" y="0"/>
-                      <a:ext cx="5336771" cy="4929426"/>
+                      <a:ext cx="5746750" cy="5313045"/>
                     </a:xfrm>
                     <a:prstGeom prst="rect">
                       <a:avLst/>
@@ -8288,28 +8288,28 @@
           </wp:inline>
         </w:drawing>
       </w:r>
-    </w:p>
-    <w:p>
-      <w:pPr>
-        <w:rPr>
-          <w:lang w:eastAsia="ja-JP"/>
-        </w:rPr>
-      </w:pPr>
-    </w:p>
-    <w:p>
-      <w:pPr>
-        <w:rPr>
-          <w:lang w:eastAsia="ja-JP"/>
-        </w:rPr>
-      </w:pPr>
-      <w:r>
-        <w:rPr>
-          <w:lang w:eastAsia="ja-JP"/>
-        </w:rPr>
-        <w:t>Đặc tả dữ liệu</w:t>
-      </w:r>
       <w:bookmarkStart w:id="3" w:name="_GoBack"/>
       <w:bookmarkEnd w:id="3"/>
+    </w:p>
+    <w:p>
+      <w:pPr>
+        <w:rPr>
+          <w:lang w:eastAsia="ja-JP"/>
+        </w:rPr>
+      </w:pPr>
+    </w:p>
+    <w:p>
+      <w:pPr>
+        <w:rPr>
+          <w:lang w:eastAsia="ja-JP"/>
+        </w:rPr>
+      </w:pPr>
+      <w:r>
+        <w:rPr>
+          <w:lang w:eastAsia="ja-JP"/>
+        </w:rPr>
+        <w:t>Đặc tả dữ liệu</w:t>
+      </w:r>
     </w:p>
     <w:p>
       <w:pPr>
@@ -8676,6 +8676,7 @@
                 <w:szCs w:val="26"/>
                 <w:lang w:eastAsia="ja-JP"/>
               </w:rPr>
+              <w:lastRenderedPageBreak/>
               <w:t>2</w:t>
             </w:r>
           </w:p>
@@ -8839,7 +8840,6 @@
                 <w:szCs w:val="26"/>
                 <w:lang w:eastAsia="ja-JP"/>
               </w:rPr>
-              <w:lastRenderedPageBreak/>
               <w:t>3</w:t>
             </w:r>
           </w:p>
@@ -11459,6 +11459,7 @@
                 <w:szCs w:val="26"/>
                 <w:lang w:eastAsia="ja-JP"/>
               </w:rPr>
+              <w:lastRenderedPageBreak/>
               <w:t>STT</w:t>
             </w:r>
           </w:p>
@@ -11597,7 +11598,6 @@
                 <w:szCs w:val="26"/>
                 <w:lang w:eastAsia="ja-JP"/>
               </w:rPr>
-              <w:lastRenderedPageBreak/>
               <w:t>1</w:t>
             </w:r>
           </w:p>
@@ -14160,6 +14160,7 @@
                 <w:szCs w:val="26"/>
                 <w:lang w:eastAsia="ja-JP"/>
               </w:rPr>
+              <w:lastRenderedPageBreak/>
               <w:t>2</w:t>
             </w:r>
           </w:p>
@@ -14422,7 +14423,6 @@
                 <w:szCs w:val="26"/>
                 <w:lang w:eastAsia="ja-JP"/>
               </w:rPr>
-              <w:lastRenderedPageBreak/>
               <w:t>4</w:t>
             </w:r>
           </w:p>
@@ -21448,7 +21448,7 @@
           <w:rPr>
             <w:noProof/>
           </w:rPr>
-          <w:t>10</w:t>
+          <w:t>9</w:t>
         </w:r>
         <w:r>
           <w:rPr>
@@ -31013,7 +31013,7 @@
 </file>
 
 <file path=customXml/itemProps1.xml><?xml version="1.0" encoding="utf-8"?>
-<ds:datastoreItem xmlns:ds="http://schemas.openxmlformats.org/officeDocument/2006/customXml" ds:itemID="{16C3DA97-859A-4FAF-A7C2-EA9F5CFC1084}">
+<ds:datastoreItem xmlns:ds="http://schemas.openxmlformats.org/officeDocument/2006/customXml" ds:itemID="{15807A80-EDDA-488C-B675-7C2B2EEB0EEC}">
   <ds:schemaRefs>
     <ds:schemaRef ds:uri="http://schemas.openxmlformats.org/officeDocument/2006/bibliography"/>
   </ds:schemaRefs>
